--- a/CarProximityAlarm/CarProximityAlarm_Documentation.docx
+++ b/CarProximityAlarm/CarProximityAlarm_Documentation.docx
@@ -12,6 +12,50 @@
           <w:szCs w:val="44"/>
         </w:rPr>
       </w:pPr>
+      <w:r>
+        <w:rPr>
+          <w:rFonts w:asciiTheme="majorBidi" w:hAnsiTheme="majorBidi" w:cstheme="majorBidi"/>
+          <w:sz w:val="44"/>
+          <w:szCs w:val="44"/>
+        </w:rPr>
+        <w:t>ASS</w:t>
+      </w:r>
+    </w:p>
+    <w:p>
+      <w:pPr>
+        <w:jc w:val="center"/>
+        <w:rPr>
+          <w:rFonts w:asciiTheme="majorBidi" w:hAnsiTheme="majorBidi" w:cstheme="majorBidi"/>
+          <w:sz w:val="44"/>
+          <w:szCs w:val="44"/>
+        </w:rPr>
+      </w:pPr>
+      <w:r>
+        <w:rPr>
+          <w:rFonts w:asciiTheme="majorBidi" w:hAnsiTheme="majorBidi" w:cstheme="majorBidi"/>
+          <w:sz w:val="44"/>
+          <w:szCs w:val="44"/>
+        </w:rPr>
+        <w:t>ASS</w:t>
+      </w:r>
+    </w:p>
+    <w:p>
+      <w:pPr>
+        <w:jc w:val="center"/>
+        <w:rPr>
+          <w:rFonts w:asciiTheme="majorBidi" w:hAnsiTheme="majorBidi" w:cstheme="majorBidi"/>
+          <w:sz w:val="44"/>
+          <w:szCs w:val="44"/>
+        </w:rPr>
+      </w:pPr>
+      <w:r>
+        <w:rPr>
+          <w:rFonts w:asciiTheme="majorBidi" w:hAnsiTheme="majorBidi" w:cstheme="majorBidi"/>
+          <w:sz w:val="44"/>
+          <w:szCs w:val="44"/>
+        </w:rPr>
+        <w:t>ASS</w:t>
+      </w:r>
     </w:p>
     <w:p>
       <w:pPr>
@@ -374,7 +418,6 @@
           <w:sz w:val="48"/>
           <w:szCs w:val="48"/>
         </w:rPr>
-        <w:lastRenderedPageBreak/>
         <w:t>Objective</w:t>
       </w:r>
       <w:r>
@@ -906,6 +949,7 @@
           <w:sz w:val="44"/>
           <w:szCs w:val="44"/>
         </w:rPr>
+        <w:lastRenderedPageBreak/>
         <w:t>Serial V</w:t>
       </w:r>
       <w:r>
@@ -975,7 +1019,6 @@
           <w:sz w:val="48"/>
           <w:szCs w:val="48"/>
         </w:rPr>
-        <w:lastRenderedPageBreak/>
         <w:t>Design</w:t>
       </w:r>
       <w:r>
@@ -1290,6 +1333,7 @@
           <w:sz w:val="36"/>
           <w:szCs w:val="36"/>
         </w:rPr>
+        <w:lastRenderedPageBreak/>
         <w:t>(</w:t>
       </w:r>
       <w:r>
@@ -1431,7 +1475,6 @@
           <w:sz w:val="48"/>
           <w:szCs w:val="48"/>
         </w:rPr>
-        <w:lastRenderedPageBreak/>
         <w:t>Steps</w:t>
       </w:r>
       <w:r>
@@ -1510,15 +1553,7 @@
           <w:sz w:val="44"/>
           <w:szCs w:val="44"/>
         </w:rPr>
-        <w:t>) to</w:t>
-      </w:r>
-      <w:r>
-        <w:rPr>
-          <w:rFonts w:asciiTheme="majorBidi" w:hAnsiTheme="majorBidi" w:cstheme="majorBidi"/>
-          <w:sz w:val="44"/>
-          <w:szCs w:val="44"/>
-        </w:rPr>
-        <w:t xml:space="preserve"> (</w:t>
+        <w:t>) to (</w:t>
       </w:r>
       <w:r>
         <w:rPr>
@@ -1542,47 +1577,7 @@
           <w:sz w:val="44"/>
           <w:szCs w:val="44"/>
         </w:rPr>
-        <w:t xml:space="preserve"> </w:t>
-      </w:r>
-      <w:r>
-        <w:rPr>
-          <w:rFonts w:asciiTheme="majorBidi" w:hAnsiTheme="majorBidi" w:cstheme="majorBidi"/>
-          <w:sz w:val="44"/>
-          <w:szCs w:val="44"/>
-        </w:rPr>
-        <w:t>Echo) pin</w:t>
-      </w:r>
-      <w:r>
-        <w:rPr>
-          <w:rFonts w:asciiTheme="majorBidi" w:hAnsiTheme="majorBidi" w:cstheme="majorBidi"/>
-          <w:sz w:val="44"/>
-          <w:szCs w:val="44"/>
-        </w:rPr>
-        <w:t>s</w:t>
-      </w:r>
-      <w:r>
-        <w:rPr>
-          <w:rFonts w:asciiTheme="majorBidi" w:hAnsiTheme="majorBidi" w:cstheme="majorBidi"/>
-          <w:sz w:val="44"/>
-          <w:szCs w:val="44"/>
-        </w:rPr>
-        <w:t xml:space="preserve"> of the Ultra-sonic sensor</w:t>
-      </w:r>
-      <w:r>
-        <w:rPr>
-          <w:rFonts w:asciiTheme="majorBidi" w:hAnsiTheme="majorBidi" w:cstheme="majorBidi"/>
-          <w:sz w:val="44"/>
-          <w:szCs w:val="44"/>
-        </w:rPr>
-        <w:t xml:space="preserve">, </w:t>
-      </w:r>
-      <w:r>
-        <w:rPr>
-          <w:rFonts w:asciiTheme="majorBidi" w:hAnsiTheme="majorBidi" w:cstheme="majorBidi"/>
-          <w:sz w:val="44"/>
-          <w:szCs w:val="44"/>
-        </w:rPr>
-        <w:t>respectively.</w:t>
+        <w:t xml:space="preserve"> Echo) pins of the Ultra-sonic sensor, respectively.</w:t>
       </w:r>
     </w:p>
     <w:p>
@@ -1930,6 +1925,7 @@
           <w:sz w:val="52"/>
           <w:szCs w:val="52"/>
         </w:rPr>
+        <w:lastRenderedPageBreak/>
         <w:t xml:space="preserve">          </w:t>
       </w:r>
       <w:r>

--- a/CarProximityAlarm/CarProximityAlarm_Documentation.docx
+++ b/CarProximityAlarm/CarProximityAlarm_Documentation.docx
@@ -5,21 +5,23 @@
   <w:body>
     <w:p>
       <w:pPr>
-        <w:jc w:val="center"/>
         <w:rPr>
           <w:rFonts w:asciiTheme="majorBidi" w:hAnsiTheme="majorBidi" w:cstheme="majorBidi"/>
           <w:sz w:val="44"/>
           <w:szCs w:val="44"/>
         </w:rPr>
       </w:pPr>
-      <w:r>
+    </w:p>
+    <w:p>
+      <w:pPr>
+        <w:jc w:val="center"/>
         <w:rPr>
           <w:rFonts w:asciiTheme="majorBidi" w:hAnsiTheme="majorBidi" w:cstheme="majorBidi"/>
           <w:sz w:val="44"/>
           <w:szCs w:val="44"/>
-        </w:rPr>
-        <w:t>ASS</w:t>
-      </w:r>
+          <w:rtl/>
+        </w:rPr>
+      </w:pPr>
     </w:p>
     <w:p>
       <w:pPr>
@@ -30,31 +32,31 @@
           <w:szCs w:val="44"/>
         </w:rPr>
       </w:pPr>
-      <w:r>
-        <w:rPr>
-          <w:rFonts w:asciiTheme="majorBidi" w:hAnsiTheme="majorBidi" w:cstheme="majorBidi"/>
-          <w:sz w:val="44"/>
-          <w:szCs w:val="44"/>
-        </w:rPr>
-        <w:t>ASS</w:t>
-      </w:r>
     </w:p>
     <w:p>
       <w:pPr>
         <w:jc w:val="center"/>
         <w:rPr>
           <w:rFonts w:asciiTheme="majorBidi" w:hAnsiTheme="majorBidi" w:cstheme="majorBidi"/>
-          <w:sz w:val="44"/>
-          <w:szCs w:val="44"/>
-        </w:rPr>
-      </w:pPr>
-      <w:r>
-        <w:rPr>
-          <w:rFonts w:asciiTheme="majorBidi" w:hAnsiTheme="majorBidi" w:cstheme="majorBidi"/>
-          <w:sz w:val="44"/>
-          <w:szCs w:val="44"/>
-        </w:rPr>
-        <w:t>ASS</w:t>
+          <w:sz w:val="48"/>
+          <w:szCs w:val="48"/>
+        </w:rPr>
+      </w:pPr>
+      <w:r>
+        <w:rPr>
+          <w:rFonts w:asciiTheme="majorBidi" w:hAnsiTheme="majorBidi" w:cstheme="majorBidi"/>
+          <w:sz w:val="48"/>
+          <w:szCs w:val="48"/>
+        </w:rPr>
+        <w:t xml:space="preserve">Project:  </w:t>
+      </w:r>
+      <w:r>
+        <w:rPr>
+          <w:rFonts w:asciiTheme="majorBidi" w:hAnsiTheme="majorBidi" w:cstheme="majorBidi"/>
+          <w:sz w:val="48"/>
+          <w:szCs w:val="48"/>
+        </w:rPr>
+        <w:t>Car Proximity Alarm</w:t>
       </w:r>
     </w:p>
     <w:p>
@@ -62,90 +64,54 @@
         <w:jc w:val="center"/>
         <w:rPr>
           <w:rFonts w:asciiTheme="majorBidi" w:hAnsiTheme="majorBidi" w:cstheme="majorBidi"/>
-          <w:sz w:val="44"/>
-          <w:szCs w:val="44"/>
-        </w:rPr>
-      </w:pPr>
+          <w:sz w:val="40"/>
+          <w:szCs w:val="40"/>
+        </w:rPr>
+      </w:pPr>
+      <w:r>
+        <w:rPr>
+          <w:rFonts w:asciiTheme="majorBidi" w:hAnsiTheme="majorBidi" w:cstheme="majorBidi"/>
+          <w:sz w:val="40"/>
+          <w:szCs w:val="40"/>
+        </w:rPr>
+        <w:t xml:space="preserve">Course: </w:t>
+      </w:r>
+      <w:r>
+        <w:rPr>
+          <w:rFonts w:asciiTheme="majorBidi" w:hAnsiTheme="majorBidi" w:cstheme="majorBidi"/>
+          <w:sz w:val="40"/>
+          <w:szCs w:val="40"/>
+        </w:rPr>
+        <w:t>Embedded Systems</w:t>
+      </w:r>
     </w:p>
     <w:p>
       <w:pPr>
         <w:jc w:val="center"/>
         <w:rPr>
           <w:rFonts w:asciiTheme="majorBidi" w:hAnsiTheme="majorBidi" w:cstheme="majorBidi"/>
-          <w:sz w:val="44"/>
-          <w:szCs w:val="44"/>
-        </w:rPr>
-      </w:pPr>
-    </w:p>
-    <w:p>
-      <w:pPr>
-        <w:jc w:val="center"/>
-        <w:rPr>
-          <w:rFonts w:asciiTheme="majorBidi" w:hAnsiTheme="majorBidi" w:cstheme="majorBidi"/>
-          <w:sz w:val="56"/>
-          <w:szCs w:val="56"/>
-        </w:rPr>
-      </w:pPr>
-      <w:r>
-        <w:rPr>
-          <w:rFonts w:asciiTheme="majorBidi" w:hAnsiTheme="majorBidi" w:cstheme="majorBidi"/>
-          <w:sz w:val="56"/>
-          <w:szCs w:val="56"/>
-        </w:rPr>
-        <w:t xml:space="preserve">Project:  </w:t>
-      </w:r>
-      <w:r>
-        <w:rPr>
-          <w:rFonts w:asciiTheme="majorBidi" w:hAnsiTheme="majorBidi" w:cstheme="majorBidi"/>
-          <w:sz w:val="56"/>
-          <w:szCs w:val="56"/>
-        </w:rPr>
-        <w:t>Car Proximity Alarm</w:t>
-      </w:r>
-    </w:p>
-    <w:p>
-      <w:pPr>
-        <w:jc w:val="center"/>
-        <w:rPr>
-          <w:rFonts w:asciiTheme="majorBidi" w:hAnsiTheme="majorBidi" w:cstheme="majorBidi"/>
-          <w:sz w:val="44"/>
-          <w:szCs w:val="44"/>
-        </w:rPr>
-      </w:pPr>
-      <w:r>
-        <w:rPr>
-          <w:rFonts w:asciiTheme="majorBidi" w:hAnsiTheme="majorBidi" w:cstheme="majorBidi"/>
-          <w:sz w:val="44"/>
-          <w:szCs w:val="44"/>
-        </w:rPr>
-        <w:t xml:space="preserve">Course: </w:t>
-      </w:r>
-      <w:r>
-        <w:rPr>
-          <w:rFonts w:asciiTheme="majorBidi" w:hAnsiTheme="majorBidi" w:cstheme="majorBidi"/>
-          <w:sz w:val="44"/>
-          <w:szCs w:val="44"/>
-        </w:rPr>
-        <w:t>Embedded Systems</w:t>
-      </w:r>
-    </w:p>
-    <w:p>
-      <w:pPr>
-        <w:jc w:val="center"/>
-        <w:rPr>
-          <w:rFonts w:asciiTheme="majorBidi" w:hAnsiTheme="majorBidi" w:cstheme="majorBidi"/>
-          <w:sz w:val="44"/>
-          <w:szCs w:val="44"/>
-        </w:rPr>
-      </w:pPr>
-      <w:r>
-        <w:rPr>
-          <w:rFonts w:asciiTheme="majorBidi" w:hAnsiTheme="majorBidi" w:cstheme="majorBidi"/>
-          <w:sz w:val="44"/>
-          <w:szCs w:val="44"/>
-        </w:rPr>
-        <w:t>Dr. Khalid Elshafey</w:t>
-      </w:r>
+          <w:sz w:val="40"/>
+          <w:szCs w:val="40"/>
+        </w:rPr>
+      </w:pPr>
+      <w:r>
+        <w:rPr>
+          <w:rFonts w:asciiTheme="majorBidi" w:hAnsiTheme="majorBidi" w:cstheme="majorBidi"/>
+          <w:sz w:val="40"/>
+          <w:szCs w:val="40"/>
+        </w:rPr>
+        <w:t xml:space="preserve">Dr. Khalid </w:t>
+      </w:r>
+      <w:proofErr w:type="spellStart"/>
+      <w:r>
+        <w:rPr>
+          <w:rFonts w:asciiTheme="majorBidi" w:hAnsiTheme="majorBidi" w:cstheme="majorBidi"/>
+          <w:sz w:val="40"/>
+          <w:szCs w:val="40"/>
+        </w:rPr>
+        <w:t>Elshafey</w:t>
+      </w:r>
+      <w:proofErr w:type="spellEnd"/>
     </w:p>
     <w:p>
       <w:pPr>
@@ -193,31 +159,57 @@
         </w:numPr>
         <w:rPr>
           <w:rFonts w:asciiTheme="majorBidi" w:hAnsiTheme="majorBidi" w:cstheme="majorBidi"/>
-          <w:sz w:val="44"/>
-          <w:szCs w:val="44"/>
-        </w:rPr>
-      </w:pPr>
-      <w:r>
-        <w:rPr>
-          <w:rFonts w:asciiTheme="majorBidi" w:hAnsiTheme="majorBidi" w:cstheme="majorBidi"/>
-          <w:sz w:val="44"/>
-          <w:szCs w:val="44"/>
-        </w:rPr>
-        <w:t>Sherif Gamal Abdelatif (</w:t>
-      </w:r>
-      <w:r>
-        <w:rPr>
-          <w:rFonts w:asciiTheme="majorBidi" w:hAnsiTheme="majorBidi" w:cstheme="majorBidi"/>
-          <w:sz w:val="44"/>
-          <w:szCs w:val="44"/>
+          <w:sz w:val="40"/>
+          <w:szCs w:val="40"/>
+        </w:rPr>
+      </w:pPr>
+      <w:proofErr w:type="spellStart"/>
+      <w:r>
+        <w:rPr>
+          <w:rFonts w:asciiTheme="majorBidi" w:hAnsiTheme="majorBidi" w:cstheme="majorBidi"/>
+          <w:sz w:val="40"/>
+          <w:szCs w:val="40"/>
+        </w:rPr>
+        <w:t>Sherif</w:t>
+      </w:r>
+      <w:proofErr w:type="spellEnd"/>
+      <w:r>
+        <w:rPr>
+          <w:rFonts w:asciiTheme="majorBidi" w:hAnsiTheme="majorBidi" w:cstheme="majorBidi"/>
+          <w:sz w:val="40"/>
+          <w:szCs w:val="40"/>
+        </w:rPr>
+        <w:t xml:space="preserve"> Gamal Abde</w:t>
+      </w:r>
+      <w:r>
+        <w:rPr>
+          <w:rFonts w:asciiTheme="majorBidi" w:hAnsiTheme="majorBidi" w:cstheme="majorBidi"/>
+          <w:sz w:val="40"/>
+          <w:szCs w:val="40"/>
+        </w:rPr>
+        <w:t>l</w:t>
+      </w:r>
+      <w:r>
+        <w:rPr>
+          <w:rFonts w:asciiTheme="majorBidi" w:hAnsiTheme="majorBidi" w:cstheme="majorBidi"/>
+          <w:sz w:val="40"/>
+          <w:szCs w:val="40"/>
+        </w:rPr>
+        <w:t>latif (</w:t>
+      </w:r>
+      <w:r>
+        <w:rPr>
+          <w:rFonts w:asciiTheme="majorBidi" w:hAnsiTheme="majorBidi" w:cstheme="majorBidi"/>
+          <w:sz w:val="40"/>
+          <w:szCs w:val="40"/>
         </w:rPr>
         <w:t>45</w:t>
       </w:r>
       <w:r>
         <w:rPr>
           <w:rFonts w:asciiTheme="majorBidi" w:hAnsiTheme="majorBidi" w:cstheme="majorBidi"/>
-          <w:sz w:val="44"/>
-          <w:szCs w:val="44"/>
+          <w:sz w:val="40"/>
+          <w:szCs w:val="40"/>
         </w:rPr>
         <w:t>)</w:t>
       </w:r>
@@ -231,23 +223,23 @@
         </w:numPr>
         <w:rPr>
           <w:rFonts w:asciiTheme="majorBidi" w:hAnsiTheme="majorBidi" w:cstheme="majorBidi"/>
-          <w:sz w:val="44"/>
-          <w:szCs w:val="44"/>
-        </w:rPr>
-      </w:pPr>
-      <w:r>
-        <w:rPr>
-          <w:rFonts w:asciiTheme="majorBidi" w:hAnsiTheme="majorBidi" w:cstheme="majorBidi"/>
-          <w:sz w:val="44"/>
-          <w:szCs w:val="44"/>
+          <w:sz w:val="40"/>
+          <w:szCs w:val="40"/>
+        </w:rPr>
+      </w:pPr>
+      <w:r>
+        <w:rPr>
+          <w:rFonts w:asciiTheme="majorBidi" w:hAnsiTheme="majorBidi" w:cstheme="majorBidi"/>
+          <w:sz w:val="40"/>
+          <w:szCs w:val="40"/>
         </w:rPr>
         <w:t>Abdelrahman Farouk Sayed</w:t>
       </w:r>
       <w:r>
         <w:rPr>
           <w:rFonts w:asciiTheme="majorBidi" w:hAnsiTheme="majorBidi" w:cstheme="majorBidi"/>
-          <w:sz w:val="44"/>
-          <w:szCs w:val="44"/>
+          <w:sz w:val="40"/>
+          <w:szCs w:val="40"/>
         </w:rPr>
         <w:t xml:space="preserve"> (52)</w:t>
       </w:r>
@@ -261,23 +253,33 @@
         </w:numPr>
         <w:rPr>
           <w:rFonts w:asciiTheme="majorBidi" w:hAnsiTheme="majorBidi" w:cstheme="majorBidi"/>
-          <w:sz w:val="44"/>
-          <w:szCs w:val="44"/>
-        </w:rPr>
-      </w:pPr>
-      <w:r>
-        <w:rPr>
-          <w:rFonts w:asciiTheme="majorBidi" w:hAnsiTheme="majorBidi" w:cstheme="majorBidi"/>
-          <w:sz w:val="44"/>
-          <w:szCs w:val="44"/>
-        </w:rPr>
-        <w:t>Elsayed Khalid Elsayed Elrefaey</w:t>
-      </w:r>
-      <w:r>
-        <w:rPr>
-          <w:rFonts w:asciiTheme="majorBidi" w:hAnsiTheme="majorBidi" w:cstheme="majorBidi"/>
-          <w:sz w:val="44"/>
-          <w:szCs w:val="44"/>
+          <w:sz w:val="40"/>
+          <w:szCs w:val="40"/>
+        </w:rPr>
+      </w:pPr>
+      <w:r>
+        <w:rPr>
+          <w:rFonts w:asciiTheme="majorBidi" w:hAnsiTheme="majorBidi" w:cstheme="majorBidi"/>
+          <w:sz w:val="40"/>
+          <w:szCs w:val="40"/>
+        </w:rPr>
+        <w:t xml:space="preserve">Elsayed Khalid Elsayed </w:t>
+      </w:r>
+      <w:proofErr w:type="spellStart"/>
+      <w:r>
+        <w:rPr>
+          <w:rFonts w:asciiTheme="majorBidi" w:hAnsiTheme="majorBidi" w:cstheme="majorBidi"/>
+          <w:sz w:val="40"/>
+          <w:szCs w:val="40"/>
+        </w:rPr>
+        <w:t>Elrefaey</w:t>
+      </w:r>
+      <w:proofErr w:type="spellEnd"/>
+      <w:r>
+        <w:rPr>
+          <w:rFonts w:asciiTheme="majorBidi" w:hAnsiTheme="majorBidi" w:cstheme="majorBidi"/>
+          <w:sz w:val="40"/>
+          <w:szCs w:val="40"/>
         </w:rPr>
         <w:t xml:space="preserve"> (32)</w:t>
       </w:r>
@@ -291,15 +293,15 @@
         </w:numPr>
         <w:rPr>
           <w:rFonts w:asciiTheme="majorBidi" w:hAnsiTheme="majorBidi" w:cstheme="majorBidi"/>
-          <w:sz w:val="44"/>
-          <w:szCs w:val="44"/>
-        </w:rPr>
-      </w:pPr>
-      <w:r>
-        <w:rPr>
-          <w:rFonts w:asciiTheme="majorBidi" w:hAnsiTheme="majorBidi" w:cstheme="majorBidi"/>
-          <w:sz w:val="44"/>
-          <w:szCs w:val="44"/>
+          <w:sz w:val="40"/>
+          <w:szCs w:val="40"/>
+        </w:rPr>
+      </w:pPr>
+      <w:r>
+        <w:rPr>
+          <w:rFonts w:asciiTheme="majorBidi" w:hAnsiTheme="majorBidi" w:cstheme="majorBidi"/>
+          <w:sz w:val="40"/>
+          <w:szCs w:val="40"/>
         </w:rPr>
         <w:t>Attia Sayed Attia (60)</w:t>
       </w:r>
@@ -313,25 +315,49 @@
         </w:numPr>
         <w:rPr>
           <w:rFonts w:asciiTheme="majorBidi" w:hAnsiTheme="majorBidi" w:cstheme="majorBidi"/>
-          <w:sz w:val="44"/>
-          <w:szCs w:val="44"/>
-        </w:rPr>
-      </w:pPr>
-      <w:r>
-        <w:rPr>
-          <w:rFonts w:asciiTheme="majorBidi" w:hAnsiTheme="majorBidi" w:cstheme="majorBidi"/>
-          <w:sz w:val="44"/>
-          <w:szCs w:val="44"/>
+          <w:sz w:val="40"/>
+          <w:szCs w:val="40"/>
+        </w:rPr>
+      </w:pPr>
+      <w:r>
+        <w:rPr>
+          <w:rFonts w:asciiTheme="majorBidi" w:hAnsiTheme="majorBidi" w:cstheme="majorBidi"/>
+          <w:sz w:val="40"/>
+          <w:szCs w:val="40"/>
         </w:rPr>
         <w:t>Fayad</w:t>
       </w:r>
       <w:r>
         <w:rPr>
           <w:rFonts w:asciiTheme="majorBidi" w:hAnsiTheme="majorBidi" w:cstheme="majorBidi"/>
-          <w:sz w:val="44"/>
-          <w:szCs w:val="44"/>
-        </w:rPr>
-        <w:t xml:space="preserve"> ()</w:t>
+          <w:sz w:val="40"/>
+          <w:szCs w:val="40"/>
+        </w:rPr>
+        <w:t xml:space="preserve"> Mohamed Fayad</w:t>
+      </w:r>
+      <w:r>
+        <w:rPr>
+          <w:rFonts w:asciiTheme="majorBidi" w:hAnsiTheme="majorBidi" w:cstheme="majorBidi"/>
+          <w:sz w:val="40"/>
+          <w:szCs w:val="40"/>
+        </w:rPr>
+        <w:t xml:space="preserve"> (</w:t>
+      </w:r>
+      <w:r>
+        <w:rPr>
+          <w:rFonts w:asciiTheme="majorBidi" w:hAnsiTheme="majorBidi" w:cstheme="majorBidi"/>
+          <w:sz w:val="40"/>
+          <w:szCs w:val="40"/>
+        </w:rPr>
+        <w:t>65</w:t>
+      </w:r>
+      <w:r>
+        <w:rPr>
+          <w:rFonts w:asciiTheme="majorBidi" w:hAnsiTheme="majorBidi" w:cstheme="majorBidi"/>
+          <w:sz w:val="40"/>
+          <w:szCs w:val="40"/>
+        </w:rPr>
+        <w:t>)</w:t>
       </w:r>
     </w:p>
     <w:p>
@@ -343,31 +369,98 @@
         </w:numPr>
         <w:rPr>
           <w:rFonts w:asciiTheme="majorBidi" w:hAnsiTheme="majorBidi" w:cstheme="majorBidi"/>
+          <w:sz w:val="40"/>
+          <w:szCs w:val="40"/>
+        </w:rPr>
+      </w:pPr>
+      <w:r>
+        <w:rPr>
+          <w:rFonts w:asciiTheme="majorBidi" w:hAnsiTheme="majorBidi" w:cstheme="majorBidi"/>
+          <w:sz w:val="40"/>
+          <w:szCs w:val="40"/>
+        </w:rPr>
+        <w:t>Am</w:t>
+      </w:r>
+      <w:r>
+        <w:rPr>
+          <w:rFonts w:asciiTheme="majorBidi" w:hAnsiTheme="majorBidi" w:cstheme="majorBidi"/>
+          <w:sz w:val="40"/>
+          <w:szCs w:val="40"/>
+        </w:rPr>
+        <w:t>m</w:t>
+      </w:r>
+      <w:r>
+        <w:rPr>
+          <w:rFonts w:asciiTheme="majorBidi" w:hAnsiTheme="majorBidi" w:cstheme="majorBidi"/>
+          <w:sz w:val="40"/>
+          <w:szCs w:val="40"/>
+        </w:rPr>
+        <w:t>ar</w:t>
+      </w:r>
+      <w:r>
+        <w:rPr>
+          <w:rFonts w:asciiTheme="majorBidi" w:hAnsiTheme="majorBidi" w:cstheme="majorBidi"/>
+          <w:sz w:val="40"/>
+          <w:szCs w:val="40"/>
+        </w:rPr>
+        <w:t xml:space="preserve"> Mohamed Sayed</w:t>
+      </w:r>
+      <w:r>
+        <w:rPr>
+          <w:rFonts w:asciiTheme="majorBidi" w:hAnsiTheme="majorBidi" w:cstheme="majorBidi"/>
+          <w:sz w:val="40"/>
+          <w:szCs w:val="40"/>
+        </w:rPr>
+        <w:t xml:space="preserve"> (</w:t>
+      </w:r>
+      <w:r>
+        <w:rPr>
+          <w:rFonts w:asciiTheme="majorBidi" w:hAnsiTheme="majorBidi" w:cstheme="majorBidi"/>
+          <w:sz w:val="40"/>
+          <w:szCs w:val="40"/>
+        </w:rPr>
+        <w:t>62</w:t>
+      </w:r>
+      <w:r>
+        <w:rPr>
+          <w:rFonts w:asciiTheme="majorBidi" w:hAnsiTheme="majorBidi" w:cstheme="majorBidi"/>
+          <w:sz w:val="40"/>
+          <w:szCs w:val="40"/>
+        </w:rPr>
+        <w:t>)</w:t>
+      </w:r>
+    </w:p>
+    <w:p>
+      <w:pPr>
+        <w:pStyle w:val="ListParagraph"/>
+        <w:ind w:left="1080"/>
+        <w:rPr>
+          <w:rFonts w:asciiTheme="majorBidi" w:hAnsiTheme="majorBidi" w:cstheme="majorBidi"/>
           <w:sz w:val="44"/>
           <w:szCs w:val="44"/>
         </w:rPr>
       </w:pPr>
-      <w:r>
+    </w:p>
+    <w:p>
+      <w:pPr>
         <w:rPr>
           <w:rFonts w:asciiTheme="majorBidi" w:hAnsiTheme="majorBidi" w:cstheme="majorBidi"/>
           <w:sz w:val="44"/>
           <w:szCs w:val="44"/>
         </w:rPr>
-        <w:t>Amar</w:t>
-      </w:r>
-      <w:r>
+      </w:pPr>
+    </w:p>
+    <w:p>
+      <w:pPr>
         <w:rPr>
           <w:rFonts w:asciiTheme="majorBidi" w:hAnsiTheme="majorBidi" w:cstheme="majorBidi"/>
           <w:sz w:val="44"/>
           <w:szCs w:val="44"/>
         </w:rPr>
-        <w:t xml:space="preserve"> ()</w:t>
-      </w:r>
-    </w:p>
-    <w:p>
-      <w:pPr>
-        <w:pStyle w:val="ListParagraph"/>
-        <w:ind w:left="1080"/>
+      </w:pPr>
+    </w:p>
+    <w:p>
+      <w:pPr>
         <w:rPr>
           <w:rFonts w:asciiTheme="majorBidi" w:hAnsiTheme="majorBidi" w:cstheme="majorBidi"/>
           <w:sz w:val="44"/>
@@ -388,29 +481,194 @@
       <w:pPr>
         <w:rPr>
           <w:rFonts w:asciiTheme="majorBidi" w:hAnsiTheme="majorBidi" w:cstheme="majorBidi"/>
+          <w:sz w:val="48"/>
+          <w:szCs w:val="48"/>
+        </w:rPr>
+      </w:pPr>
+      <w:r>
+        <w:rPr>
+          <w:rFonts w:asciiTheme="majorBidi" w:hAnsiTheme="majorBidi" w:cstheme="majorBidi"/>
+          <w:i/>
+          <w:iCs/>
+          <w:sz w:val="36"/>
+          <w:szCs w:val="36"/>
+        </w:rPr>
+        <w:lastRenderedPageBreak/>
+        <w:t>Objective</w:t>
+      </w:r>
+      <w:r>
+        <w:rPr>
+          <w:rFonts w:asciiTheme="majorBidi" w:hAnsiTheme="majorBidi" w:cstheme="majorBidi"/>
+          <w:sz w:val="48"/>
+          <w:szCs w:val="48"/>
+        </w:rPr>
+        <w:t xml:space="preserve">: </w:t>
+      </w:r>
+    </w:p>
+    <w:p>
+      <w:pPr>
+        <w:spacing w:line="360" w:lineRule="auto"/>
+        <w:rPr>
+          <w:rFonts w:asciiTheme="majorBidi" w:hAnsiTheme="majorBidi" w:cstheme="majorBidi"/>
+          <w:sz w:val="32"/>
+          <w:szCs w:val="32"/>
+        </w:rPr>
+      </w:pPr>
+      <w:r>
+        <w:rPr>
+          <w:rFonts w:asciiTheme="majorBidi" w:hAnsiTheme="majorBidi" w:cstheme="majorBidi"/>
           <w:sz w:val="44"/>
           <w:szCs w:val="44"/>
         </w:rPr>
-      </w:pPr>
-    </w:p>
-    <w:p>
-      <w:pPr>
-        <w:rPr>
-          <w:rFonts w:asciiTheme="majorBidi" w:hAnsiTheme="majorBidi" w:cstheme="majorBidi"/>
-          <w:sz w:val="44"/>
-          <w:szCs w:val="44"/>
-        </w:rPr>
-      </w:pPr>
-    </w:p>
-    <w:p>
-      <w:pPr>
-        <w:rPr>
-          <w:rFonts w:asciiTheme="majorBidi" w:hAnsiTheme="majorBidi" w:cstheme="majorBidi"/>
-          <w:sz w:val="48"/>
-          <w:szCs w:val="48"/>
-        </w:rPr>
-      </w:pPr>
-      <w:r>
+        <w:tab/>
+      </w:r>
+      <w:r>
+        <w:rPr>
+          <w:rFonts w:asciiTheme="majorBidi" w:hAnsiTheme="majorBidi" w:cstheme="majorBidi"/>
+          <w:sz w:val="32"/>
+          <w:szCs w:val="32"/>
+        </w:rPr>
+        <w:t>Design and build</w:t>
+      </w:r>
+      <w:r>
+        <w:rPr>
+          <w:rFonts w:asciiTheme="majorBidi" w:hAnsiTheme="majorBidi" w:cstheme="majorBidi"/>
+          <w:sz w:val="32"/>
+          <w:szCs w:val="32"/>
+        </w:rPr>
+        <w:t xml:space="preserve"> </w:t>
+      </w:r>
+      <w:r>
+        <w:rPr>
+          <w:rFonts w:asciiTheme="majorBidi" w:hAnsiTheme="majorBidi" w:cstheme="majorBidi"/>
+          <w:sz w:val="32"/>
+          <w:szCs w:val="32"/>
+        </w:rPr>
+        <w:t xml:space="preserve">a system that </w:t>
+      </w:r>
+      <w:r>
+        <w:rPr>
+          <w:rFonts w:asciiTheme="majorBidi" w:hAnsiTheme="majorBidi" w:cstheme="majorBidi"/>
+          <w:sz w:val="32"/>
+          <w:szCs w:val="32"/>
+        </w:rPr>
+        <w:t>finds out the distance between</w:t>
+      </w:r>
+      <w:r>
+        <w:rPr>
+          <w:rFonts w:asciiTheme="majorBidi" w:hAnsiTheme="majorBidi" w:cstheme="majorBidi"/>
+          <w:sz w:val="32"/>
+          <w:szCs w:val="32"/>
+        </w:rPr>
+        <w:t xml:space="preserve"> your car </w:t>
+      </w:r>
+      <w:r>
+        <w:rPr>
+          <w:rFonts w:asciiTheme="majorBidi" w:hAnsiTheme="majorBidi" w:cstheme="majorBidi"/>
+          <w:sz w:val="32"/>
+          <w:szCs w:val="32"/>
+        </w:rPr>
+        <w:t>and the</w:t>
+      </w:r>
+      <w:r>
+        <w:rPr>
+          <w:rFonts w:asciiTheme="majorBidi" w:hAnsiTheme="majorBidi" w:cstheme="majorBidi"/>
+          <w:sz w:val="32"/>
+          <w:szCs w:val="32"/>
+        </w:rPr>
+        <w:t xml:space="preserve"> </w:t>
+      </w:r>
+      <w:r>
+        <w:rPr>
+          <w:rFonts w:asciiTheme="majorBidi" w:hAnsiTheme="majorBidi" w:cstheme="majorBidi"/>
+          <w:sz w:val="32"/>
+          <w:szCs w:val="32"/>
+        </w:rPr>
+        <w:t>nearest</w:t>
+      </w:r>
+      <w:r>
+        <w:rPr>
+          <w:rFonts w:asciiTheme="majorBidi" w:hAnsiTheme="majorBidi" w:cstheme="majorBidi"/>
+          <w:sz w:val="32"/>
+          <w:szCs w:val="32"/>
+        </w:rPr>
+        <w:t xml:space="preserve"> object</w:t>
+      </w:r>
+      <w:r>
+        <w:rPr>
+          <w:rFonts w:asciiTheme="majorBidi" w:hAnsiTheme="majorBidi" w:cstheme="majorBidi"/>
+          <w:sz w:val="32"/>
+          <w:szCs w:val="32"/>
+        </w:rPr>
+        <w:t>,</w:t>
+      </w:r>
+      <w:r>
+        <w:rPr>
+          <w:rFonts w:asciiTheme="majorBidi" w:hAnsiTheme="majorBidi" w:cstheme="majorBidi"/>
+          <w:sz w:val="32"/>
+          <w:szCs w:val="32"/>
+        </w:rPr>
+        <w:t xml:space="preserve"> </w:t>
+      </w:r>
+      <w:r>
+        <w:rPr>
+          <w:rFonts w:asciiTheme="majorBidi" w:hAnsiTheme="majorBidi" w:cstheme="majorBidi"/>
+          <w:sz w:val="32"/>
+          <w:szCs w:val="32"/>
+        </w:rPr>
+        <w:t xml:space="preserve">then </w:t>
+      </w:r>
+      <w:r>
+        <w:rPr>
+          <w:rFonts w:asciiTheme="majorBidi" w:hAnsiTheme="majorBidi" w:cstheme="majorBidi"/>
+          <w:sz w:val="32"/>
+          <w:szCs w:val="32"/>
+        </w:rPr>
+        <w:t>indicate</w:t>
+      </w:r>
+      <w:r>
+        <w:rPr>
+          <w:rFonts w:asciiTheme="majorBidi" w:hAnsiTheme="majorBidi" w:cstheme="majorBidi"/>
+          <w:sz w:val="32"/>
+          <w:szCs w:val="32"/>
+        </w:rPr>
+        <w:t>s</w:t>
+      </w:r>
+      <w:r>
+        <w:rPr>
+          <w:rFonts w:asciiTheme="majorBidi" w:hAnsiTheme="majorBidi" w:cstheme="majorBidi"/>
+          <w:sz w:val="32"/>
+          <w:szCs w:val="32"/>
+        </w:rPr>
+        <w:t xml:space="preserve"> to the driver via LEDs and Buzzer, if the distance is </w:t>
+      </w:r>
+      <w:r>
+        <w:rPr>
+          <w:rFonts w:asciiTheme="majorBidi" w:hAnsiTheme="majorBidi" w:cstheme="majorBidi"/>
+          <w:sz w:val="32"/>
+          <w:szCs w:val="32"/>
+        </w:rPr>
+        <w:t>in the (</w:t>
+      </w:r>
+      <w:r>
+        <w:rPr>
+          <w:rFonts w:asciiTheme="majorBidi" w:hAnsiTheme="majorBidi" w:cstheme="majorBidi"/>
+          <w:sz w:val="32"/>
+          <w:szCs w:val="32"/>
+        </w:rPr>
+        <w:t>safe</w:t>
+      </w:r>
+      <w:r>
+        <w:rPr>
+          <w:rFonts w:asciiTheme="majorBidi" w:hAnsiTheme="majorBidi" w:cstheme="majorBidi"/>
+          <w:sz w:val="32"/>
+          <w:szCs w:val="32"/>
+        </w:rPr>
+        <w:t>, caution or danger) range.</w:t>
+      </w:r>
+    </w:p>
+    <w:p>
+      <w:pPr>
         <w:rPr>
           <w:rFonts w:asciiTheme="majorBidi" w:hAnsiTheme="majorBidi" w:cstheme="majorBidi"/>
           <w:i/>
@@ -418,316 +676,123 @@
           <w:sz w:val="48"/>
           <w:szCs w:val="48"/>
         </w:rPr>
-        <w:t>Objective</w:t>
-      </w:r>
-      <w:r>
-        <w:rPr>
-          <w:rFonts w:asciiTheme="majorBidi" w:hAnsiTheme="majorBidi" w:cstheme="majorBidi"/>
-          <w:sz w:val="48"/>
-          <w:szCs w:val="48"/>
-        </w:rPr>
-        <w:t xml:space="preserve">: </w:t>
-      </w:r>
-    </w:p>
-    <w:p>
-      <w:pPr>
-        <w:rPr>
-          <w:rFonts w:asciiTheme="majorBidi" w:hAnsiTheme="majorBidi" w:cstheme="majorBidi"/>
+      </w:pPr>
+    </w:p>
+    <w:p>
+      <w:pPr>
+        <w:rPr>
+          <w:rFonts w:asciiTheme="majorBidi" w:hAnsiTheme="majorBidi" w:cstheme="majorBidi" w:hint="cs"/>
           <w:sz w:val="44"/>
           <w:szCs w:val="44"/>
-        </w:rPr>
-      </w:pPr>
+          <w:rtl/>
+          <w:lang w:bidi="ar-EG"/>
+        </w:rPr>
+      </w:pPr>
+      <w:r>
+        <w:rPr>
+          <w:rFonts w:asciiTheme="majorBidi" w:hAnsiTheme="majorBidi" w:cstheme="majorBidi"/>
+          <w:i/>
+          <w:iCs/>
+          <w:sz w:val="36"/>
+          <w:szCs w:val="36"/>
+        </w:rPr>
+        <w:t>Tool</w:t>
+      </w:r>
+      <w:r>
+        <w:rPr>
+          <w:rFonts w:asciiTheme="majorBidi" w:hAnsiTheme="majorBidi" w:cstheme="majorBidi"/>
+          <w:i/>
+          <w:iCs/>
+          <w:sz w:val="36"/>
+          <w:szCs w:val="36"/>
+        </w:rPr>
+        <w:t>s</w:t>
+      </w:r>
       <w:r>
         <w:rPr>
           <w:rFonts w:asciiTheme="majorBidi" w:hAnsiTheme="majorBidi" w:cstheme="majorBidi"/>
           <w:sz w:val="44"/>
           <w:szCs w:val="44"/>
         </w:rPr>
-        <w:tab/>
-      </w:r>
-      <w:r>
-        <w:rPr>
-          <w:rFonts w:asciiTheme="majorBidi" w:hAnsiTheme="majorBidi" w:cstheme="majorBidi"/>
-          <w:sz w:val="44"/>
-          <w:szCs w:val="44"/>
-        </w:rPr>
-        <w:t>Design and build</w:t>
-      </w:r>
-      <w:r>
-        <w:rPr>
-          <w:rFonts w:asciiTheme="majorBidi" w:hAnsiTheme="majorBidi" w:cstheme="majorBidi"/>
-          <w:sz w:val="44"/>
-          <w:szCs w:val="44"/>
+        <w:t>:</w:t>
+      </w:r>
+    </w:p>
+    <w:p>
+      <w:pPr>
+        <w:pStyle w:val="ListParagraph"/>
+        <w:numPr>
+          <w:ilvl w:val="0"/>
+          <w:numId w:val="8"/>
+        </w:numPr>
+        <w:spacing w:line="360" w:lineRule="auto"/>
+        <w:rPr>
+          <w:rFonts w:asciiTheme="majorBidi" w:hAnsiTheme="majorBidi" w:cstheme="majorBidi"/>
+          <w:sz w:val="32"/>
+          <w:szCs w:val="32"/>
+        </w:rPr>
+      </w:pPr>
+      <w:r>
+        <w:rPr>
+          <w:rFonts w:asciiTheme="majorBidi" w:hAnsiTheme="majorBidi" w:cstheme="majorBidi"/>
+          <w:sz w:val="32"/>
+          <w:szCs w:val="32"/>
+        </w:rPr>
+        <w:t>Prot</w:t>
+      </w:r>
+      <w:r>
+        <w:rPr>
+          <w:rFonts w:asciiTheme="majorBidi" w:hAnsiTheme="majorBidi" w:cstheme="majorBidi"/>
+          <w:sz w:val="32"/>
+          <w:szCs w:val="32"/>
+        </w:rPr>
+        <w:t>eus simulator</w:t>
+      </w:r>
+      <w:r>
+        <w:rPr>
+          <w:rFonts w:asciiTheme="majorBidi" w:hAnsiTheme="majorBidi" w:cstheme="majorBidi"/>
+          <w:sz w:val="32"/>
+          <w:szCs w:val="32"/>
+        </w:rPr>
+        <w:t>.</w:t>
+      </w:r>
+      <w:r>
+        <w:rPr>
+          <w:rFonts w:asciiTheme="majorBidi" w:hAnsiTheme="majorBidi" w:cstheme="majorBidi"/>
+          <w:sz w:val="32"/>
+          <w:szCs w:val="32"/>
         </w:rPr>
         <w:t xml:space="preserve"> </w:t>
       </w:r>
-      <w:r>
-        <w:rPr>
-          <w:rFonts w:asciiTheme="majorBidi" w:hAnsiTheme="majorBidi" w:cstheme="majorBidi"/>
-          <w:sz w:val="44"/>
-          <w:szCs w:val="44"/>
-        </w:rPr>
-        <w:t>a system that</w:t>
-      </w:r>
-      <w:r>
-        <w:rPr>
-          <w:rFonts w:asciiTheme="majorBidi" w:hAnsiTheme="majorBidi" w:cstheme="majorBidi"/>
-          <w:sz w:val="44"/>
-          <w:szCs w:val="44"/>
-        </w:rPr>
-        <w:t xml:space="preserve"> </w:t>
-      </w:r>
-      <w:r>
-        <w:rPr>
-          <w:rFonts w:asciiTheme="majorBidi" w:hAnsiTheme="majorBidi" w:cstheme="majorBidi"/>
-          <w:sz w:val="44"/>
-          <w:szCs w:val="44"/>
-        </w:rPr>
-        <w:t>finds out the distance between</w:t>
-      </w:r>
-      <w:r>
-        <w:rPr>
-          <w:rFonts w:asciiTheme="majorBidi" w:hAnsiTheme="majorBidi" w:cstheme="majorBidi"/>
-          <w:sz w:val="44"/>
-          <w:szCs w:val="44"/>
-        </w:rPr>
-        <w:t xml:space="preserve"> your </w:t>
-      </w:r>
-      <w:r>
-        <w:rPr>
-          <w:rFonts w:asciiTheme="majorBidi" w:hAnsiTheme="majorBidi" w:cstheme="majorBidi"/>
-          <w:sz w:val="44"/>
-          <w:szCs w:val="44"/>
-        </w:rPr>
-        <w:t>car</w:t>
-      </w:r>
-      <w:r>
-        <w:rPr>
-          <w:rFonts w:asciiTheme="majorBidi" w:hAnsiTheme="majorBidi" w:cstheme="majorBidi"/>
-          <w:sz w:val="44"/>
-          <w:szCs w:val="44"/>
-        </w:rPr>
-        <w:t xml:space="preserve"> </w:t>
-      </w:r>
-      <w:r>
-        <w:rPr>
-          <w:rFonts w:asciiTheme="majorBidi" w:hAnsiTheme="majorBidi" w:cstheme="majorBidi"/>
-          <w:sz w:val="44"/>
-          <w:szCs w:val="44"/>
-        </w:rPr>
-        <w:t>and the</w:t>
-      </w:r>
-      <w:r>
-        <w:rPr>
-          <w:rFonts w:asciiTheme="majorBidi" w:hAnsiTheme="majorBidi" w:cstheme="majorBidi"/>
-          <w:sz w:val="44"/>
-          <w:szCs w:val="44"/>
-        </w:rPr>
-        <w:t xml:space="preserve"> </w:t>
-      </w:r>
-      <w:r>
-        <w:rPr>
-          <w:rFonts w:asciiTheme="majorBidi" w:hAnsiTheme="majorBidi" w:cstheme="majorBidi"/>
-          <w:sz w:val="44"/>
-          <w:szCs w:val="44"/>
-        </w:rPr>
-        <w:t>nearest</w:t>
-      </w:r>
-      <w:r>
-        <w:rPr>
-          <w:rFonts w:asciiTheme="majorBidi" w:hAnsiTheme="majorBidi" w:cstheme="majorBidi"/>
-          <w:sz w:val="44"/>
-          <w:szCs w:val="44"/>
-        </w:rPr>
-        <w:t xml:space="preserve"> object</w:t>
-      </w:r>
-      <w:r>
-        <w:rPr>
-          <w:rFonts w:asciiTheme="majorBidi" w:hAnsiTheme="majorBidi" w:cstheme="majorBidi"/>
-          <w:sz w:val="44"/>
-          <w:szCs w:val="44"/>
-        </w:rPr>
-        <w:t>,</w:t>
-      </w:r>
-      <w:r>
-        <w:rPr>
-          <w:rFonts w:asciiTheme="majorBidi" w:hAnsiTheme="majorBidi" w:cstheme="majorBidi"/>
-          <w:sz w:val="44"/>
-          <w:szCs w:val="44"/>
-        </w:rPr>
-        <w:t xml:space="preserve"> </w:t>
-      </w:r>
-      <w:r>
-        <w:rPr>
-          <w:rFonts w:asciiTheme="majorBidi" w:hAnsiTheme="majorBidi" w:cstheme="majorBidi"/>
-          <w:sz w:val="44"/>
-          <w:szCs w:val="44"/>
-        </w:rPr>
-        <w:t xml:space="preserve">then </w:t>
-      </w:r>
-      <w:r>
-        <w:rPr>
-          <w:rFonts w:asciiTheme="majorBidi" w:hAnsiTheme="majorBidi" w:cstheme="majorBidi"/>
-          <w:sz w:val="44"/>
-          <w:szCs w:val="44"/>
-        </w:rPr>
-        <w:t>indicate</w:t>
-      </w:r>
-      <w:r>
-        <w:rPr>
-          <w:rFonts w:asciiTheme="majorBidi" w:hAnsiTheme="majorBidi" w:cstheme="majorBidi"/>
-          <w:sz w:val="44"/>
-          <w:szCs w:val="44"/>
-        </w:rPr>
-        <w:t>s</w:t>
-      </w:r>
-      <w:r>
-        <w:rPr>
-          <w:rFonts w:asciiTheme="majorBidi" w:hAnsiTheme="majorBidi" w:cstheme="majorBidi"/>
-          <w:sz w:val="44"/>
-          <w:szCs w:val="44"/>
-        </w:rPr>
-        <w:t xml:space="preserve"> to the driver via LEDs and Buzzer, if the distance is </w:t>
-      </w:r>
-      <w:r>
-        <w:rPr>
-          <w:rFonts w:asciiTheme="majorBidi" w:hAnsiTheme="majorBidi" w:cstheme="majorBidi"/>
-          <w:sz w:val="44"/>
-          <w:szCs w:val="44"/>
-        </w:rPr>
-        <w:t>in the (</w:t>
-      </w:r>
-      <w:r>
-        <w:rPr>
-          <w:rFonts w:asciiTheme="majorBidi" w:hAnsiTheme="majorBidi" w:cstheme="majorBidi"/>
-          <w:sz w:val="44"/>
-          <w:szCs w:val="44"/>
-        </w:rPr>
-        <w:t>safe</w:t>
-      </w:r>
-      <w:r>
-        <w:rPr>
-          <w:rFonts w:asciiTheme="majorBidi" w:hAnsiTheme="majorBidi" w:cstheme="majorBidi"/>
-          <w:sz w:val="44"/>
-          <w:szCs w:val="44"/>
-        </w:rPr>
-        <w:t>, caution or danger) range.</w:t>
-      </w:r>
-    </w:p>
-    <w:p>
-      <w:pPr>
-        <w:jc w:val="center"/>
-        <w:rPr>
-          <w:rFonts w:asciiTheme="majorBidi" w:hAnsiTheme="majorBidi" w:cstheme="majorBidi"/>
-          <w:sz w:val="44"/>
-          <w:szCs w:val="44"/>
-        </w:rPr>
-      </w:pPr>
-      <w:r>
-        <w:rPr>
-          <w:rFonts w:asciiTheme="majorBidi" w:hAnsiTheme="majorBidi" w:cstheme="majorBidi"/>
-          <w:sz w:val="44"/>
-          <w:szCs w:val="44"/>
-        </w:rPr>
-        <w:t>---------------------------------------</w:t>
-      </w:r>
-    </w:p>
-    <w:p>
-      <w:pPr>
-        <w:rPr>
-          <w:rFonts w:asciiTheme="majorBidi" w:hAnsiTheme="majorBidi" w:cstheme="majorBidi"/>
-          <w:i/>
-          <w:iCs/>
-          <w:sz w:val="48"/>
-          <w:szCs w:val="48"/>
-        </w:rPr>
-      </w:pPr>
-    </w:p>
-    <w:p>
-      <w:pPr>
-        <w:rPr>
-          <w:rFonts w:asciiTheme="majorBidi" w:hAnsiTheme="majorBidi" w:cstheme="majorBidi"/>
-          <w:sz w:val="44"/>
-          <w:szCs w:val="44"/>
-        </w:rPr>
-      </w:pPr>
-      <w:r>
-        <w:rPr>
-          <w:rFonts w:asciiTheme="majorBidi" w:hAnsiTheme="majorBidi" w:cstheme="majorBidi"/>
-          <w:i/>
-          <w:iCs/>
-          <w:sz w:val="48"/>
-          <w:szCs w:val="48"/>
-        </w:rPr>
-        <w:t>Tool</w:t>
-      </w:r>
-      <w:r>
-        <w:rPr>
-          <w:rFonts w:asciiTheme="majorBidi" w:hAnsiTheme="majorBidi" w:cstheme="majorBidi"/>
-          <w:i/>
-          <w:iCs/>
-          <w:sz w:val="48"/>
-          <w:szCs w:val="48"/>
-        </w:rPr>
-        <w:t>s</w:t>
-      </w:r>
-      <w:r>
-        <w:rPr>
-          <w:rFonts w:asciiTheme="majorBidi" w:hAnsiTheme="majorBidi" w:cstheme="majorBidi"/>
-          <w:sz w:val="44"/>
-          <w:szCs w:val="44"/>
-        </w:rPr>
-        <w:t>:</w:t>
-      </w:r>
-      <w:r>
-        <w:rPr>
-          <w:rFonts w:asciiTheme="majorBidi" w:hAnsiTheme="majorBidi" w:cstheme="majorBidi"/>
-          <w:sz w:val="44"/>
-          <w:szCs w:val="44"/>
-        </w:rPr>
-        <w:t xml:space="preserve"> </w:t>
-      </w:r>
-      <w:r>
-        <w:rPr>
-          <w:rFonts w:asciiTheme="majorBidi" w:hAnsiTheme="majorBidi" w:cstheme="majorBidi"/>
-          <w:sz w:val="44"/>
-          <w:szCs w:val="44"/>
-        </w:rPr>
-        <w:t>Prot</w:t>
-      </w:r>
-      <w:r>
-        <w:rPr>
-          <w:rFonts w:asciiTheme="majorBidi" w:hAnsiTheme="majorBidi" w:cstheme="majorBidi"/>
-          <w:sz w:val="44"/>
-          <w:szCs w:val="44"/>
-        </w:rPr>
-        <w:t>eus simulator</w:t>
-      </w:r>
-      <w:r>
-        <w:rPr>
-          <w:rFonts w:asciiTheme="majorBidi" w:hAnsiTheme="majorBidi" w:cstheme="majorBidi"/>
-          <w:sz w:val="44"/>
-          <w:szCs w:val="44"/>
-        </w:rPr>
-        <w:t xml:space="preserve"> &amp; Arduino IDE</w:t>
-      </w:r>
-    </w:p>
-    <w:p>
-      <w:pPr>
-        <w:jc w:val="center"/>
-        <w:rPr>
-          <w:rFonts w:asciiTheme="majorBidi" w:hAnsiTheme="majorBidi" w:cstheme="majorBidi"/>
-          <w:sz w:val="44"/>
-          <w:szCs w:val="44"/>
-        </w:rPr>
-      </w:pPr>
-      <w:r>
-        <w:rPr>
-          <w:rFonts w:asciiTheme="majorBidi" w:hAnsiTheme="majorBidi" w:cstheme="majorBidi"/>
-          <w:sz w:val="44"/>
-          <w:szCs w:val="44"/>
-        </w:rPr>
-        <w:t>---------------------------------------</w:t>
+    </w:p>
+    <w:p>
+      <w:pPr>
+        <w:pStyle w:val="ListParagraph"/>
+        <w:numPr>
+          <w:ilvl w:val="0"/>
+          <w:numId w:val="8"/>
+        </w:numPr>
+        <w:spacing w:line="360" w:lineRule="auto"/>
+        <w:rPr>
+          <w:rFonts w:asciiTheme="majorBidi" w:hAnsiTheme="majorBidi" w:cstheme="majorBidi"/>
+          <w:sz w:val="32"/>
+          <w:szCs w:val="32"/>
+        </w:rPr>
+      </w:pPr>
+      <w:r>
+        <w:rPr>
+          <w:rFonts w:asciiTheme="majorBidi" w:hAnsiTheme="majorBidi" w:cstheme="majorBidi"/>
+          <w:sz w:val="32"/>
+          <w:szCs w:val="32"/>
+        </w:rPr>
+        <w:t>Arduino IDE</w:t>
+      </w:r>
+      <w:r>
+        <w:rPr>
+          <w:rFonts w:asciiTheme="majorBidi" w:hAnsiTheme="majorBidi" w:cstheme="majorBidi"/>
+          <w:sz w:val="32"/>
+          <w:szCs w:val="32"/>
+        </w:rPr>
+        <w:t>.</w:t>
       </w:r>
     </w:p>
     <w:p>
@@ -754,18 +819,18 @@
           <w:rFonts w:asciiTheme="majorBidi" w:hAnsiTheme="majorBidi" w:cstheme="majorBidi"/>
           <w:i/>
           <w:iCs/>
+          <w:sz w:val="36"/>
+          <w:szCs w:val="36"/>
+        </w:rPr>
+        <w:t>Components</w:t>
+      </w:r>
+      <w:r>
+        <w:rPr>
+          <w:rFonts w:asciiTheme="majorBidi" w:hAnsiTheme="majorBidi" w:cstheme="majorBidi"/>
           <w:sz w:val="44"/>
           <w:szCs w:val="44"/>
         </w:rPr>
-        <w:t>Components</w:t>
-      </w:r>
-      <w:r>
-        <w:rPr>
-          <w:rFonts w:asciiTheme="majorBidi" w:hAnsiTheme="majorBidi" w:cstheme="majorBidi"/>
-          <w:sz w:val="44"/>
-          <w:szCs w:val="44"/>
-        </w:rPr>
-        <w:t>: -</w:t>
+        <w:t xml:space="preserve">: </w:t>
       </w:r>
     </w:p>
     <w:p>
@@ -775,17 +840,18 @@
           <w:ilvl w:val="0"/>
           <w:numId w:val="7"/>
         </w:numPr>
-        <w:rPr>
-          <w:rFonts w:asciiTheme="majorBidi" w:hAnsiTheme="majorBidi" w:cstheme="majorBidi"/>
-          <w:sz w:val="44"/>
-          <w:szCs w:val="44"/>
-        </w:rPr>
-      </w:pPr>
-      <w:r>
-        <w:rPr>
-          <w:rFonts w:asciiTheme="majorBidi" w:hAnsiTheme="majorBidi" w:cstheme="majorBidi"/>
-          <w:sz w:val="44"/>
-          <w:szCs w:val="44"/>
+        <w:spacing w:line="360" w:lineRule="auto"/>
+        <w:rPr>
+          <w:rFonts w:asciiTheme="majorBidi" w:hAnsiTheme="majorBidi" w:cstheme="majorBidi"/>
+          <w:sz w:val="32"/>
+          <w:szCs w:val="32"/>
+        </w:rPr>
+      </w:pPr>
+      <w:r>
+        <w:rPr>
+          <w:rFonts w:asciiTheme="majorBidi" w:hAnsiTheme="majorBidi" w:cstheme="majorBidi"/>
+          <w:sz w:val="32"/>
+          <w:szCs w:val="32"/>
         </w:rPr>
         <w:t>Arduino uno</w:t>
       </w:r>
@@ -797,17 +863,18 @@
           <w:ilvl w:val="0"/>
           <w:numId w:val="7"/>
         </w:numPr>
-        <w:rPr>
-          <w:rFonts w:asciiTheme="majorBidi" w:hAnsiTheme="majorBidi" w:cstheme="majorBidi"/>
-          <w:sz w:val="44"/>
-          <w:szCs w:val="44"/>
-        </w:rPr>
-      </w:pPr>
-      <w:r>
-        <w:rPr>
-          <w:rFonts w:asciiTheme="majorBidi" w:hAnsiTheme="majorBidi" w:cstheme="majorBidi"/>
-          <w:sz w:val="44"/>
-          <w:szCs w:val="44"/>
+        <w:spacing w:line="360" w:lineRule="auto"/>
+        <w:rPr>
+          <w:rFonts w:asciiTheme="majorBidi" w:hAnsiTheme="majorBidi" w:cstheme="majorBidi"/>
+          <w:sz w:val="32"/>
+          <w:szCs w:val="32"/>
+        </w:rPr>
+      </w:pPr>
+      <w:r>
+        <w:rPr>
+          <w:rFonts w:asciiTheme="majorBidi" w:hAnsiTheme="majorBidi" w:cstheme="majorBidi"/>
+          <w:sz w:val="32"/>
+          <w:szCs w:val="32"/>
         </w:rPr>
         <w:t xml:space="preserve">Ultra-sonic sensor </w:t>
       </w:r>
@@ -819,17 +886,18 @@
           <w:ilvl w:val="0"/>
           <w:numId w:val="7"/>
         </w:numPr>
-        <w:rPr>
-          <w:rFonts w:asciiTheme="majorBidi" w:hAnsiTheme="majorBidi" w:cstheme="majorBidi"/>
-          <w:sz w:val="44"/>
-          <w:szCs w:val="44"/>
-        </w:rPr>
-      </w:pPr>
-      <w:r>
-        <w:rPr>
-          <w:rFonts w:asciiTheme="majorBidi" w:hAnsiTheme="majorBidi" w:cstheme="majorBidi"/>
-          <w:sz w:val="44"/>
-          <w:szCs w:val="44"/>
+        <w:spacing w:line="360" w:lineRule="auto"/>
+        <w:rPr>
+          <w:rFonts w:asciiTheme="majorBidi" w:hAnsiTheme="majorBidi" w:cstheme="majorBidi"/>
+          <w:sz w:val="32"/>
+          <w:szCs w:val="32"/>
+        </w:rPr>
+      </w:pPr>
+      <w:r>
+        <w:rPr>
+          <w:rFonts w:asciiTheme="majorBidi" w:hAnsiTheme="majorBidi" w:cstheme="majorBidi"/>
+          <w:sz w:val="32"/>
+          <w:szCs w:val="32"/>
         </w:rPr>
         <w:t>Buzzer</w:t>
       </w:r>
@@ -841,17 +909,18 @@
           <w:ilvl w:val="0"/>
           <w:numId w:val="7"/>
         </w:numPr>
-        <w:rPr>
-          <w:rFonts w:asciiTheme="majorBidi" w:hAnsiTheme="majorBidi" w:cstheme="majorBidi"/>
-          <w:sz w:val="44"/>
-          <w:szCs w:val="44"/>
-        </w:rPr>
-      </w:pPr>
-      <w:r>
-        <w:rPr>
-          <w:rFonts w:asciiTheme="majorBidi" w:hAnsiTheme="majorBidi" w:cstheme="majorBidi"/>
-          <w:sz w:val="44"/>
-          <w:szCs w:val="44"/>
+        <w:spacing w:line="360" w:lineRule="auto"/>
+        <w:rPr>
+          <w:rFonts w:asciiTheme="majorBidi" w:hAnsiTheme="majorBidi" w:cstheme="majorBidi"/>
+          <w:sz w:val="32"/>
+          <w:szCs w:val="32"/>
+        </w:rPr>
+      </w:pPr>
+      <w:r>
+        <w:rPr>
+          <w:rFonts w:asciiTheme="majorBidi" w:hAnsiTheme="majorBidi" w:cstheme="majorBidi"/>
+          <w:sz w:val="32"/>
+          <w:szCs w:val="32"/>
         </w:rPr>
         <w:t>Three LED’s</w:t>
       </w:r>
@@ -863,25 +932,26 @@
           <w:ilvl w:val="0"/>
           <w:numId w:val="7"/>
         </w:numPr>
-        <w:rPr>
-          <w:rFonts w:asciiTheme="majorBidi" w:hAnsiTheme="majorBidi" w:cstheme="majorBidi"/>
-          <w:sz w:val="44"/>
-          <w:szCs w:val="44"/>
-        </w:rPr>
-      </w:pPr>
-      <w:r>
-        <w:rPr>
-          <w:rFonts w:asciiTheme="majorBidi" w:hAnsiTheme="majorBidi" w:cstheme="majorBidi"/>
-          <w:sz w:val="44"/>
-          <w:szCs w:val="44"/>
+        <w:spacing w:line="360" w:lineRule="auto"/>
+        <w:rPr>
+          <w:rFonts w:asciiTheme="majorBidi" w:hAnsiTheme="majorBidi" w:cstheme="majorBidi"/>
+          <w:sz w:val="32"/>
+          <w:szCs w:val="32"/>
+        </w:rPr>
+      </w:pPr>
+      <w:r>
+        <w:rPr>
+          <w:rFonts w:asciiTheme="majorBidi" w:hAnsiTheme="majorBidi" w:cstheme="majorBidi"/>
+          <w:sz w:val="32"/>
+          <w:szCs w:val="32"/>
         </w:rPr>
         <w:t>Three r</w:t>
       </w:r>
       <w:r>
         <w:rPr>
           <w:rFonts w:asciiTheme="majorBidi" w:hAnsiTheme="majorBidi" w:cstheme="majorBidi"/>
-          <w:sz w:val="44"/>
-          <w:szCs w:val="44"/>
+          <w:sz w:val="32"/>
+          <w:szCs w:val="32"/>
         </w:rPr>
         <w:t>esistors</w:t>
       </w:r>
@@ -893,17 +963,18 @@
           <w:ilvl w:val="0"/>
           <w:numId w:val="7"/>
         </w:numPr>
-        <w:rPr>
-          <w:rFonts w:asciiTheme="majorBidi" w:hAnsiTheme="majorBidi" w:cstheme="majorBidi"/>
-          <w:sz w:val="44"/>
-          <w:szCs w:val="44"/>
-        </w:rPr>
-      </w:pPr>
-      <w:r>
-        <w:rPr>
-          <w:rFonts w:asciiTheme="majorBidi" w:hAnsiTheme="majorBidi" w:cstheme="majorBidi"/>
-          <w:sz w:val="44"/>
-          <w:szCs w:val="44"/>
+        <w:spacing w:line="360" w:lineRule="auto"/>
+        <w:rPr>
+          <w:rFonts w:asciiTheme="majorBidi" w:hAnsiTheme="majorBidi" w:cstheme="majorBidi"/>
+          <w:sz w:val="32"/>
+          <w:szCs w:val="32"/>
+        </w:rPr>
+      </w:pPr>
+      <w:r>
+        <w:rPr>
+          <w:rFonts w:asciiTheme="majorBidi" w:hAnsiTheme="majorBidi" w:cstheme="majorBidi"/>
+          <w:sz w:val="32"/>
+          <w:szCs w:val="32"/>
         </w:rPr>
         <w:t>NPN transistor</w:t>
       </w:r>
@@ -915,17 +986,18 @@
           <w:ilvl w:val="0"/>
           <w:numId w:val="7"/>
         </w:numPr>
-        <w:rPr>
-          <w:rFonts w:asciiTheme="majorBidi" w:hAnsiTheme="majorBidi" w:cstheme="majorBidi"/>
-          <w:sz w:val="44"/>
-          <w:szCs w:val="44"/>
-        </w:rPr>
-      </w:pPr>
-      <w:r>
-        <w:rPr>
-          <w:rFonts w:asciiTheme="majorBidi" w:hAnsiTheme="majorBidi" w:cstheme="majorBidi"/>
-          <w:sz w:val="44"/>
-          <w:szCs w:val="44"/>
+        <w:spacing w:line="360" w:lineRule="auto"/>
+        <w:rPr>
+          <w:rFonts w:asciiTheme="majorBidi" w:hAnsiTheme="majorBidi" w:cstheme="majorBidi"/>
+          <w:sz w:val="32"/>
+          <w:szCs w:val="32"/>
+        </w:rPr>
+      </w:pPr>
+      <w:r>
+        <w:rPr>
+          <w:rFonts w:asciiTheme="majorBidi" w:hAnsiTheme="majorBidi" w:cstheme="majorBidi"/>
+          <w:sz w:val="32"/>
+          <w:szCs w:val="32"/>
         </w:rPr>
         <w:t>Voltmeter (for testing the sensor)</w:t>
       </w:r>
@@ -937,6 +1009,79 @@
           <w:ilvl w:val="0"/>
           <w:numId w:val="7"/>
         </w:numPr>
+        <w:spacing w:line="360" w:lineRule="auto"/>
+        <w:rPr>
+          <w:rFonts w:asciiTheme="majorBidi" w:hAnsiTheme="majorBidi" w:cstheme="majorBidi"/>
+          <w:sz w:val="32"/>
+          <w:szCs w:val="32"/>
+          <w:rtl/>
+        </w:rPr>
+      </w:pPr>
+      <w:r>
+        <w:rPr>
+          <w:rFonts w:asciiTheme="majorBidi" w:hAnsiTheme="majorBidi" w:cstheme="majorBidi"/>
+          <w:sz w:val="32"/>
+          <w:szCs w:val="32"/>
+        </w:rPr>
+        <w:t>Serial V</w:t>
+      </w:r>
+      <w:r>
+        <w:rPr>
+          <w:rFonts w:asciiTheme="majorBidi" w:hAnsiTheme="majorBidi" w:cstheme="majorBidi"/>
+          <w:sz w:val="32"/>
+          <w:szCs w:val="32"/>
+        </w:rPr>
+        <w:t xml:space="preserve">irtual </w:t>
+      </w:r>
+      <w:r>
+        <w:rPr>
+          <w:rFonts w:asciiTheme="majorBidi" w:hAnsiTheme="majorBidi" w:cstheme="majorBidi"/>
+          <w:sz w:val="32"/>
+          <w:szCs w:val="32"/>
+        </w:rPr>
+        <w:t>M</w:t>
+      </w:r>
+      <w:r>
+        <w:rPr>
+          <w:rFonts w:asciiTheme="majorBidi" w:hAnsiTheme="majorBidi" w:cstheme="majorBidi"/>
+          <w:sz w:val="32"/>
+          <w:szCs w:val="32"/>
+        </w:rPr>
+        <w:t>onitor</w:t>
+      </w:r>
+      <w:r>
+        <w:rPr>
+          <w:rFonts w:asciiTheme="majorBidi" w:hAnsiTheme="majorBidi" w:cstheme="majorBidi"/>
+          <w:sz w:val="32"/>
+          <w:szCs w:val="32"/>
+        </w:rPr>
+        <w:t xml:space="preserve"> (for debugging)</w:t>
+      </w:r>
+    </w:p>
+    <w:p>
+      <w:pPr>
+        <w:rPr>
+          <w:rFonts w:asciiTheme="majorBidi" w:hAnsiTheme="majorBidi" w:cstheme="majorBidi"/>
+          <w:i/>
+          <w:iCs/>
+          <w:sz w:val="36"/>
+          <w:szCs w:val="36"/>
+        </w:rPr>
+      </w:pPr>
+    </w:p>
+    <w:p>
+      <w:pPr>
+        <w:rPr>
+          <w:rFonts w:asciiTheme="majorBidi" w:hAnsiTheme="majorBidi" w:cstheme="majorBidi"/>
+          <w:i/>
+          <w:iCs/>
+          <w:sz w:val="36"/>
+          <w:szCs w:val="36"/>
+        </w:rPr>
+      </w:pPr>
+    </w:p>
+    <w:p>
+      <w:pPr>
         <w:rPr>
           <w:rFonts w:asciiTheme="majorBidi" w:hAnsiTheme="majorBidi" w:cstheme="majorBidi"/>
           <w:sz w:val="44"/>
@@ -946,161 +1091,216 @@
       <w:r>
         <w:rPr>
           <w:rFonts w:asciiTheme="majorBidi" w:hAnsiTheme="majorBidi" w:cstheme="majorBidi"/>
+          <w:i/>
+          <w:iCs/>
+          <w:sz w:val="36"/>
+          <w:szCs w:val="36"/>
+        </w:rPr>
+        <w:lastRenderedPageBreak/>
+        <w:t>Design</w:t>
+      </w:r>
+      <w:r>
+        <w:rPr>
+          <w:rFonts w:asciiTheme="majorBidi" w:hAnsiTheme="majorBidi" w:cstheme="majorBidi"/>
           <w:sz w:val="44"/>
           <w:szCs w:val="44"/>
         </w:rPr>
-        <w:lastRenderedPageBreak/>
-        <w:t>Serial V</w:t>
-      </w:r>
-      <w:r>
-        <w:rPr>
-          <w:rFonts w:asciiTheme="majorBidi" w:hAnsiTheme="majorBidi" w:cstheme="majorBidi"/>
-          <w:sz w:val="44"/>
-          <w:szCs w:val="44"/>
-        </w:rPr>
-        <w:t xml:space="preserve">irtual </w:t>
-      </w:r>
-      <w:r>
-        <w:rPr>
-          <w:rFonts w:asciiTheme="majorBidi" w:hAnsiTheme="majorBidi" w:cstheme="majorBidi"/>
-          <w:sz w:val="44"/>
-          <w:szCs w:val="44"/>
-        </w:rPr>
-        <w:t>M</w:t>
-      </w:r>
-      <w:r>
-        <w:rPr>
-          <w:rFonts w:asciiTheme="majorBidi" w:hAnsiTheme="majorBidi" w:cstheme="majorBidi"/>
-          <w:sz w:val="44"/>
-          <w:szCs w:val="44"/>
-        </w:rPr>
-        <w:t>onitor</w:t>
-      </w:r>
-      <w:r>
-        <w:rPr>
-          <w:rFonts w:asciiTheme="majorBidi" w:hAnsiTheme="majorBidi" w:cstheme="majorBidi"/>
-          <w:sz w:val="44"/>
-          <w:szCs w:val="44"/>
-        </w:rPr>
-        <w:t xml:space="preserve"> (for debugging)</w:t>
-      </w:r>
-    </w:p>
-    <w:p>
-      <w:pPr>
-        <w:jc w:val="center"/>
-        <w:rPr>
-          <w:rFonts w:asciiTheme="majorBidi" w:hAnsiTheme="majorBidi" w:cstheme="majorBidi"/>
-          <w:sz w:val="44"/>
-          <w:szCs w:val="44"/>
-        </w:rPr>
-      </w:pPr>
-      <w:r>
-        <w:rPr>
-          <w:rFonts w:asciiTheme="majorBidi" w:hAnsiTheme="majorBidi" w:cstheme="majorBidi"/>
-          <w:sz w:val="44"/>
-          <w:szCs w:val="44"/>
-        </w:rPr>
-        <w:t>---------------------------------------</w:t>
-      </w:r>
-    </w:p>
-    <w:p>
-      <w:pPr>
-        <w:rPr>
-          <w:rFonts w:asciiTheme="majorBidi" w:hAnsiTheme="majorBidi" w:cstheme="majorBidi"/>
-          <w:sz w:val="44"/>
-          <w:szCs w:val="44"/>
-        </w:rPr>
-      </w:pPr>
-      <w:r>
-        <w:rPr>
-          <w:rFonts w:asciiTheme="majorBidi" w:hAnsiTheme="majorBidi" w:cstheme="majorBidi"/>
-          <w:i/>
-          <w:iCs/>
-          <w:sz w:val="48"/>
-          <w:szCs w:val="48"/>
-        </w:rPr>
-        <w:t>Design</w:t>
-      </w:r>
-      <w:r>
-        <w:rPr>
-          <w:rFonts w:asciiTheme="majorBidi" w:hAnsiTheme="majorBidi" w:cstheme="majorBidi"/>
-          <w:sz w:val="44"/>
-          <w:szCs w:val="44"/>
-        </w:rPr>
-        <w:t>: -</w:t>
-      </w:r>
-    </w:p>
-    <w:p>
-      <w:pPr>
-        <w:rPr>
-          <w:rFonts w:asciiTheme="majorBidi" w:hAnsiTheme="majorBidi" w:cstheme="majorBidi"/>
-          <w:sz w:val="40"/>
-          <w:szCs w:val="40"/>
-        </w:rPr>
-      </w:pPr>
-      <w:r>
-        <w:rPr>
-          <w:rFonts w:asciiTheme="majorBidi" w:hAnsiTheme="majorBidi" w:cstheme="majorBidi"/>
-          <w:sz w:val="40"/>
-          <w:szCs w:val="40"/>
+        <w:t xml:space="preserve">: </w:t>
+      </w:r>
+    </w:p>
+    <w:p>
+      <w:pPr>
+        <w:spacing w:line="360" w:lineRule="auto"/>
+        <w:rPr>
+          <w:rFonts w:asciiTheme="majorBidi" w:hAnsiTheme="majorBidi" w:cstheme="majorBidi"/>
+          <w:sz w:val="32"/>
+          <w:szCs w:val="32"/>
+        </w:rPr>
+      </w:pPr>
+      <w:r>
+        <w:rPr>
+          <w:rFonts w:asciiTheme="majorBidi" w:hAnsiTheme="majorBidi" w:cstheme="majorBidi"/>
+          <w:sz w:val="32"/>
+          <w:szCs w:val="32"/>
         </w:rPr>
         <w:t>This system is a Discrete system (</w:t>
       </w:r>
       <w:r>
         <w:rPr>
           <w:rFonts w:asciiTheme="majorBidi" w:hAnsiTheme="majorBidi" w:cstheme="majorBidi"/>
-          <w:sz w:val="40"/>
-          <w:szCs w:val="40"/>
+          <w:sz w:val="32"/>
+          <w:szCs w:val="32"/>
         </w:rPr>
         <w:t xml:space="preserve">has </w:t>
       </w:r>
       <w:r>
         <w:rPr>
           <w:rFonts w:asciiTheme="majorBidi" w:hAnsiTheme="majorBidi" w:cstheme="majorBidi"/>
-          <w:sz w:val="40"/>
-          <w:szCs w:val="40"/>
+          <w:sz w:val="32"/>
+          <w:szCs w:val="32"/>
         </w:rPr>
         <w:t>both discrete I/O)</w:t>
       </w:r>
-    </w:p>
-    <w:p>
-      <w:pPr>
-        <w:rPr>
-          <w:rFonts w:asciiTheme="majorBidi" w:hAnsiTheme="majorBidi" w:cstheme="majorBidi"/>
-          <w:sz w:val="40"/>
-          <w:szCs w:val="40"/>
-        </w:rPr>
-      </w:pPr>
-      <w:r>
-        <w:rPr>
-          <w:rFonts w:asciiTheme="majorBidi" w:hAnsiTheme="majorBidi" w:cstheme="majorBidi"/>
-          <w:sz w:val="40"/>
-          <w:szCs w:val="40"/>
-        </w:rPr>
-        <w:t>Following is the FSM of the system: -</w:t>
-      </w:r>
-    </w:p>
-    <w:p>
-      <w:pPr>
-        <w:ind w:left="-720"/>
-        <w:rPr>
-          <w:rFonts w:asciiTheme="majorBidi" w:hAnsiTheme="majorBidi" w:cstheme="majorBidi"/>
-          <w:sz w:val="44"/>
-          <w:szCs w:val="44"/>
-        </w:rPr>
-      </w:pPr>
-      <w:r>
-        <w:rPr>
-          <w:rFonts w:asciiTheme="majorBidi" w:hAnsiTheme="majorBidi" w:cstheme="majorBidi"/>
+      <w:r>
+        <w:rPr>
+          <w:rFonts w:asciiTheme="majorBidi" w:hAnsiTheme="majorBidi" w:cstheme="majorBidi"/>
+          <w:sz w:val="32"/>
+          <w:szCs w:val="32"/>
+        </w:rPr>
+        <w:t>.</w:t>
+      </w:r>
+    </w:p>
+    <w:p>
+      <w:pPr>
+        <w:spacing w:line="360" w:lineRule="auto"/>
+        <w:rPr>
+          <w:rFonts w:asciiTheme="majorBidi" w:hAnsiTheme="majorBidi" w:cstheme="majorBidi"/>
+          <w:sz w:val="32"/>
+          <w:szCs w:val="32"/>
+        </w:rPr>
+      </w:pPr>
+    </w:p>
+    <w:p>
+      <w:pPr>
+        <w:spacing w:line="360" w:lineRule="auto"/>
+        <w:rPr>
+          <w:rFonts w:asciiTheme="majorBidi" w:hAnsiTheme="majorBidi" w:cstheme="majorBidi"/>
+          <w:sz w:val="32"/>
+          <w:szCs w:val="32"/>
+        </w:rPr>
+      </w:pPr>
+      <w:r>
+        <w:rPr>
+          <w:rFonts w:asciiTheme="majorBidi" w:hAnsiTheme="majorBidi" w:cstheme="majorBidi"/>
+          <w:sz w:val="32"/>
+          <w:szCs w:val="32"/>
+        </w:rPr>
+        <w:t>Following is the FSM of the system:</w:t>
+      </w:r>
+      <w:r>
+        <w:rPr>
+          <w:rFonts w:asciiTheme="majorBidi" w:hAnsiTheme="majorBidi" w:cstheme="majorBidi"/>
+          <w:sz w:val="32"/>
+          <w:szCs w:val="32"/>
+        </w:rPr>
+        <w:t xml:space="preserve"> -</w:t>
+      </w:r>
+    </w:p>
+    <w:p>
+      <w:pPr>
+        <w:tabs>
+          <w:tab w:val="left" w:pos="1974"/>
+        </w:tabs>
+        <w:rPr>
+          <w:rFonts w:ascii="Simplified Arabic" w:hAnsi="Simplified Arabic" w:cs="Simplified Arabic"/>
+          <w:sz w:val="32"/>
+          <w:szCs w:val="32"/>
+        </w:rPr>
+      </w:pPr>
+      <w:r>
+        <w:rPr>
+          <w:rFonts w:ascii="Simplified Arabic" w:hAnsi="Simplified Arabic" w:cs="Simplified Arabic"/>
+          <w:sz w:val="32"/>
+          <w:szCs w:val="32"/>
+        </w:rPr>
+        <w:t>Input: D: Real</w:t>
+      </w:r>
+    </w:p>
+    <w:p>
+      <w:pPr>
+        <w:tabs>
+          <w:tab w:val="left" w:pos="1974"/>
+        </w:tabs>
+        <w:rPr>
+          <w:rFonts w:ascii="Simplified Arabic" w:hAnsi="Simplified Arabic" w:cs="Simplified Arabic"/>
+          <w:sz w:val="32"/>
+          <w:szCs w:val="32"/>
+        </w:rPr>
+      </w:pPr>
+      <w:r>
+        <w:rPr>
+          <w:rFonts w:ascii="Simplified Arabic" w:hAnsi="Simplified Arabic" w:cs="Simplified Arabic"/>
+          <w:sz w:val="32"/>
+          <w:szCs w:val="32"/>
+        </w:rPr>
+        <w:t xml:space="preserve">Outputs: </w:t>
+      </w:r>
+      <w:proofErr w:type="spellStart"/>
+      <w:r>
+        <w:rPr>
+          <w:rFonts w:ascii="Simplified Arabic" w:hAnsi="Simplified Arabic" w:cs="Simplified Arabic"/>
+          <w:sz w:val="32"/>
+          <w:szCs w:val="32"/>
+        </w:rPr>
+        <w:t>SafeLED</w:t>
+      </w:r>
+      <w:proofErr w:type="spellEnd"/>
+      <w:r>
+        <w:rPr>
+          <w:rFonts w:ascii="Simplified Arabic" w:hAnsi="Simplified Arabic" w:cs="Simplified Arabic"/>
+          <w:sz w:val="32"/>
+          <w:szCs w:val="32"/>
+        </w:rPr>
+        <w:t xml:space="preserve">, </w:t>
+      </w:r>
+      <w:proofErr w:type="spellStart"/>
+      <w:r>
+        <w:rPr>
+          <w:rFonts w:ascii="Simplified Arabic" w:hAnsi="Simplified Arabic" w:cs="Simplified Arabic"/>
+          <w:sz w:val="32"/>
+          <w:szCs w:val="32"/>
+        </w:rPr>
+        <w:t>DangerLED</w:t>
+      </w:r>
+      <w:proofErr w:type="spellEnd"/>
+      <w:r>
+        <w:rPr>
+          <w:rFonts w:ascii="Simplified Arabic" w:hAnsi="Simplified Arabic" w:cs="Simplified Arabic"/>
+          <w:sz w:val="32"/>
+          <w:szCs w:val="32"/>
+        </w:rPr>
+        <w:t xml:space="preserve">, </w:t>
+      </w:r>
+      <w:proofErr w:type="spellStart"/>
+      <w:r>
+        <w:rPr>
+          <w:rFonts w:ascii="Simplified Arabic" w:hAnsi="Simplified Arabic" w:cs="Simplified Arabic"/>
+          <w:sz w:val="32"/>
+          <w:szCs w:val="32"/>
+        </w:rPr>
+        <w:t>CautionLED</w:t>
+      </w:r>
+      <w:proofErr w:type="spellEnd"/>
+      <w:r>
+        <w:rPr>
+          <w:rFonts w:ascii="Simplified Arabic" w:hAnsi="Simplified Arabic" w:cs="Simplified Arabic"/>
+          <w:sz w:val="32"/>
+          <w:szCs w:val="32"/>
+        </w:rPr>
+        <w:t>, Buzzer: Pure</w:t>
+      </w:r>
+    </w:p>
+    <w:p>
+      <w:pPr>
+        <w:ind w:left="-432"/>
+        <w:rPr>
+          <w:rFonts w:ascii="Simplified Arabic" w:hAnsi="Simplified Arabic" w:cs="Simplified Arabic"/>
+          <w:sz w:val="32"/>
+          <w:szCs w:val="32"/>
+        </w:rPr>
+      </w:pPr>
+      <w:r>
+        <w:rPr>
+          <w:rFonts w:ascii="Simplified Arabic" w:hAnsi="Simplified Arabic" w:cs="Simplified Arabic"/>
           <w:noProof/>
-          <w:sz w:val="44"/>
-          <w:szCs w:val="44"/>
+          <w:sz w:val="32"/>
+          <w:szCs w:val="32"/>
         </w:rPr>
         <w:drawing>
-          <wp:inline distT="0" distB="0" distL="0" distR="0" wp14:anchorId="019FD35E" wp14:editId="014A8CC8">
-            <wp:extent cx="6791325" cy="4618990"/>
-            <wp:effectExtent l="0" t="0" r="9525" b="0"/>
-            <wp:docPr id="2" name="Picture 2"/>
+          <wp:inline distT="0" distB="0" distL="0" distR="0" wp14:anchorId="7DAFFBA9" wp14:editId="0E29C01D">
+            <wp:extent cx="6585772" cy="4857007"/>
+            <wp:effectExtent l="0" t="0" r="5715" b="1270"/>
+            <wp:docPr id="1" name="Picture 1" descr="Diagram&#10;&#10;Description automatically generated"/>
             <wp:cNvGraphicFramePr>
               <a:graphicFrameLocks xmlns:a="http://schemas.openxmlformats.org/drawingml/2006/main" noChangeAspect="1"/>
             </wp:cNvGraphicFramePr>
@@ -1108,7 +1308,7 @@
               <a:graphicData uri="http://schemas.openxmlformats.org/drawingml/2006/picture">
                 <pic:pic xmlns:pic="http://schemas.openxmlformats.org/drawingml/2006/picture">
                   <pic:nvPicPr>
-                    <pic:cNvPr id="2" name="Picture 2"/>
+                    <pic:cNvPr id="1" name="Picture 1" descr="Diagram&#10;&#10;Description automatically generated"/>
                     <pic:cNvPicPr/>
                   </pic:nvPicPr>
                   <pic:blipFill>
@@ -1126,7 +1326,7 @@
                   <pic:spPr>
                     <a:xfrm>
                       <a:off x="0" y="0"/>
-                      <a:ext cx="6791325" cy="4618990"/>
+                      <a:ext cx="6594783" cy="4863653"/>
                     </a:xfrm>
                     <a:prstGeom prst="rect">
                       <a:avLst/>
@@ -1143,106 +1343,137 @@
       <w:pPr>
         <w:rPr>
           <w:rFonts w:asciiTheme="majorBidi" w:hAnsiTheme="majorBidi" w:cstheme="majorBidi"/>
-          <w:sz w:val="36"/>
-          <w:szCs w:val="36"/>
-        </w:rPr>
-      </w:pPr>
-      <w:r>
-        <w:rPr>
-          <w:rFonts w:asciiTheme="majorBidi" w:hAnsiTheme="majorBidi" w:cstheme="majorBidi"/>
-          <w:sz w:val="36"/>
-          <w:szCs w:val="36"/>
-        </w:rPr>
-        <w:t xml:space="preserve">The “D” variable </w:t>
-      </w:r>
-      <w:r>
-        <w:rPr>
-          <w:rFonts w:asciiTheme="majorBidi" w:hAnsiTheme="majorBidi" w:cstheme="majorBidi"/>
-          <w:sz w:val="36"/>
-          <w:szCs w:val="36"/>
+          <w:sz w:val="32"/>
+          <w:szCs w:val="32"/>
+        </w:rPr>
+      </w:pPr>
+    </w:p>
+    <w:p>
+      <w:pPr>
+        <w:spacing w:line="360" w:lineRule="auto"/>
+        <w:rPr>
+          <w:rFonts w:asciiTheme="majorBidi" w:hAnsiTheme="majorBidi" w:cstheme="majorBidi"/>
+          <w:sz w:val="32"/>
+          <w:szCs w:val="32"/>
+        </w:rPr>
+      </w:pPr>
+      <w:r>
+        <w:rPr>
+          <w:rFonts w:asciiTheme="majorBidi" w:hAnsiTheme="majorBidi" w:cstheme="majorBidi"/>
+          <w:sz w:val="32"/>
+          <w:szCs w:val="32"/>
+        </w:rPr>
+        <w:lastRenderedPageBreak/>
+        <w:t>The “</w:t>
+      </w:r>
+      <w:r>
+        <w:rPr>
+          <w:rFonts w:asciiTheme="majorBidi" w:hAnsiTheme="majorBidi" w:cstheme="majorBidi"/>
+          <w:b/>
+          <w:bCs/>
+          <w:sz w:val="32"/>
+          <w:szCs w:val="32"/>
+        </w:rPr>
+        <w:t>D</w:t>
+      </w:r>
+      <w:r>
+        <w:rPr>
+          <w:rFonts w:asciiTheme="majorBidi" w:hAnsiTheme="majorBidi" w:cstheme="majorBidi"/>
+          <w:sz w:val="32"/>
+          <w:szCs w:val="32"/>
+        </w:rPr>
+        <w:t xml:space="preserve">” variable </w:t>
+      </w:r>
+      <w:r>
+        <w:rPr>
+          <w:rFonts w:asciiTheme="majorBidi" w:hAnsiTheme="majorBidi" w:cstheme="majorBidi"/>
+          <w:sz w:val="32"/>
+          <w:szCs w:val="32"/>
         </w:rPr>
         <w:t>represents</w:t>
       </w:r>
       <w:r>
         <w:rPr>
           <w:rFonts w:asciiTheme="majorBidi" w:hAnsiTheme="majorBidi" w:cstheme="majorBidi"/>
-          <w:sz w:val="36"/>
-          <w:szCs w:val="36"/>
+          <w:sz w:val="32"/>
+          <w:szCs w:val="32"/>
         </w:rPr>
         <w:t xml:space="preserve"> the distance between the car and the nearest object</w:t>
       </w:r>
       <w:r>
         <w:rPr>
           <w:rFonts w:asciiTheme="majorBidi" w:hAnsiTheme="majorBidi" w:cstheme="majorBidi"/>
-          <w:sz w:val="36"/>
-          <w:szCs w:val="36"/>
+          <w:sz w:val="32"/>
+          <w:szCs w:val="32"/>
         </w:rPr>
         <w:t xml:space="preserve"> in cm</w:t>
       </w:r>
       <w:r>
         <w:rPr>
           <w:rFonts w:asciiTheme="majorBidi" w:hAnsiTheme="majorBidi" w:cstheme="majorBidi"/>
-          <w:sz w:val="36"/>
-          <w:szCs w:val="36"/>
+          <w:sz w:val="32"/>
+          <w:szCs w:val="32"/>
         </w:rPr>
         <w:t xml:space="preserve"> (com</w:t>
       </w:r>
       <w:r>
         <w:rPr>
           <w:rFonts w:asciiTheme="majorBidi" w:hAnsiTheme="majorBidi" w:cstheme="majorBidi"/>
-          <w:sz w:val="36"/>
-          <w:szCs w:val="36"/>
+          <w:sz w:val="32"/>
+          <w:szCs w:val="32"/>
         </w:rPr>
         <w:t>es</w:t>
       </w:r>
       <w:r>
         <w:rPr>
           <w:rFonts w:asciiTheme="majorBidi" w:hAnsiTheme="majorBidi" w:cstheme="majorBidi"/>
-          <w:sz w:val="36"/>
-          <w:szCs w:val="36"/>
+          <w:sz w:val="32"/>
+          <w:szCs w:val="32"/>
         </w:rPr>
         <w:t xml:space="preserve"> from the</w:t>
       </w:r>
       <w:r>
         <w:rPr>
           <w:rFonts w:asciiTheme="majorBidi" w:hAnsiTheme="majorBidi" w:cstheme="majorBidi"/>
-          <w:sz w:val="36"/>
-          <w:szCs w:val="36"/>
+          <w:sz w:val="32"/>
+          <w:szCs w:val="32"/>
         </w:rPr>
         <w:t xml:space="preserve"> readings of the</w:t>
       </w:r>
       <w:r>
         <w:rPr>
           <w:rFonts w:asciiTheme="majorBidi" w:hAnsiTheme="majorBidi" w:cstheme="majorBidi"/>
-          <w:sz w:val="36"/>
-          <w:szCs w:val="36"/>
+          <w:sz w:val="32"/>
+          <w:szCs w:val="32"/>
         </w:rPr>
         <w:t xml:space="preserve"> Ultra-sonic sensor)</w:t>
       </w:r>
       <w:r>
         <w:rPr>
           <w:rFonts w:asciiTheme="majorBidi" w:hAnsiTheme="majorBidi" w:cstheme="majorBidi"/>
-          <w:sz w:val="36"/>
-          <w:szCs w:val="36"/>
+          <w:sz w:val="32"/>
+          <w:szCs w:val="32"/>
         </w:rPr>
         <w:t xml:space="preserve">, we </w:t>
       </w:r>
       <w:r>
         <w:rPr>
           <w:rFonts w:asciiTheme="majorBidi" w:hAnsiTheme="majorBidi" w:cstheme="majorBidi"/>
-          <w:sz w:val="36"/>
-          <w:szCs w:val="36"/>
+          <w:sz w:val="32"/>
+          <w:szCs w:val="32"/>
         </w:rPr>
         <w:t>defined</w:t>
       </w:r>
       <w:r>
         <w:rPr>
           <w:rFonts w:asciiTheme="majorBidi" w:hAnsiTheme="majorBidi" w:cstheme="majorBidi"/>
-          <w:sz w:val="36"/>
-          <w:szCs w:val="36"/>
+          <w:sz w:val="32"/>
+          <w:szCs w:val="32"/>
         </w:rPr>
         <w:t xml:space="preserve"> (</w:t>
       </w:r>
+      <w:proofErr w:type="spellStart"/>
+      <w:proofErr w:type="gramStart"/>
       <w:r>
         <w:rPr>
           <w:rFonts w:asciiTheme="majorBidi" w:hAnsiTheme="majorBidi" w:cstheme="majorBidi"/>
@@ -1250,11 +1481,12 @@
           <w:bCs/>
           <w:i/>
           <w:iCs/>
-          <w:sz w:val="36"/>
-          <w:szCs w:val="36"/>
+          <w:sz w:val="32"/>
+          <w:szCs w:val="32"/>
         </w:rPr>
         <w:t>UpperLimit</w:t>
       </w:r>
+      <w:proofErr w:type="spellEnd"/>
       <w:r>
         <w:rPr>
           <w:rFonts w:asciiTheme="majorBidi" w:hAnsiTheme="majorBidi" w:cstheme="majorBidi"/>
@@ -1262,19 +1494,20 @@
           <w:bCs/>
           <w:i/>
           <w:iCs/>
-          <w:sz w:val="36"/>
-          <w:szCs w:val="36"/>
+          <w:sz w:val="32"/>
+          <w:szCs w:val="32"/>
         </w:rPr>
         <w:t xml:space="preserve">, </w:t>
       </w:r>
       <w:r>
         <w:rPr>
           <w:rFonts w:asciiTheme="majorBidi" w:hAnsiTheme="majorBidi" w:cstheme="majorBidi"/>
-          <w:sz w:val="36"/>
-          <w:szCs w:val="36"/>
+          <w:sz w:val="32"/>
+          <w:szCs w:val="32"/>
         </w:rPr>
         <w:t xml:space="preserve"> </w:t>
       </w:r>
+      <w:proofErr w:type="spellStart"/>
       <w:r>
         <w:rPr>
           <w:rFonts w:asciiTheme="majorBidi" w:hAnsiTheme="majorBidi" w:cstheme="majorBidi"/>
@@ -1282,192 +1515,652 @@
           <w:bCs/>
           <w:i/>
           <w:iCs/>
+          <w:sz w:val="32"/>
+          <w:szCs w:val="32"/>
+        </w:rPr>
+        <w:t>LowerLimit</w:t>
+      </w:r>
+      <w:proofErr w:type="spellEnd"/>
+      <w:proofErr w:type="gramEnd"/>
+      <w:r>
+        <w:rPr>
+          <w:rFonts w:asciiTheme="majorBidi" w:hAnsiTheme="majorBidi" w:cstheme="majorBidi"/>
+          <w:sz w:val="32"/>
+          <w:szCs w:val="32"/>
+        </w:rPr>
+        <w:t xml:space="preserve"> ) </w:t>
+      </w:r>
+      <w:r>
+        <w:rPr>
+          <w:rFonts w:asciiTheme="majorBidi" w:hAnsiTheme="majorBidi" w:cstheme="majorBidi"/>
+          <w:sz w:val="32"/>
+          <w:szCs w:val="32"/>
+        </w:rPr>
+        <w:t>constant</w:t>
+      </w:r>
+      <w:r>
+        <w:rPr>
+          <w:rFonts w:asciiTheme="majorBidi" w:hAnsiTheme="majorBidi" w:cstheme="majorBidi"/>
+          <w:sz w:val="32"/>
+          <w:szCs w:val="32"/>
+        </w:rPr>
+        <w:t>s</w:t>
+      </w:r>
+      <w:r>
+        <w:rPr>
+          <w:rFonts w:asciiTheme="majorBidi" w:hAnsiTheme="majorBidi" w:cstheme="majorBidi"/>
+          <w:sz w:val="32"/>
+          <w:szCs w:val="32"/>
+        </w:rPr>
+        <w:t xml:space="preserve"> to be </w:t>
+      </w:r>
+      <w:r>
+        <w:rPr>
+          <w:rFonts w:asciiTheme="majorBidi" w:hAnsiTheme="majorBidi" w:cstheme="majorBidi"/>
+          <w:sz w:val="32"/>
+          <w:szCs w:val="32"/>
+        </w:rPr>
+        <w:t>(</w:t>
+      </w:r>
+      <w:r>
+        <w:rPr>
+          <w:rFonts w:asciiTheme="majorBidi" w:hAnsiTheme="majorBidi" w:cstheme="majorBidi"/>
+          <w:sz w:val="32"/>
+          <w:szCs w:val="32"/>
+        </w:rPr>
+        <w:t>3</w:t>
+      </w:r>
+      <w:r>
+        <w:rPr>
+          <w:rFonts w:asciiTheme="majorBidi" w:hAnsiTheme="majorBidi" w:cstheme="majorBidi"/>
+          <w:sz w:val="32"/>
+          <w:szCs w:val="32"/>
+        </w:rPr>
+        <w:t>00</w:t>
+      </w:r>
+      <w:r>
+        <w:rPr>
+          <w:rFonts w:asciiTheme="majorBidi" w:hAnsiTheme="majorBidi" w:cstheme="majorBidi"/>
+          <w:sz w:val="32"/>
+          <w:szCs w:val="32"/>
+        </w:rPr>
+        <w:t xml:space="preserve">, </w:t>
+      </w:r>
+      <w:r>
+        <w:rPr>
+          <w:rFonts w:asciiTheme="majorBidi" w:hAnsiTheme="majorBidi" w:cstheme="majorBidi"/>
+          <w:sz w:val="32"/>
+          <w:szCs w:val="32"/>
+        </w:rPr>
+        <w:t>1</w:t>
+      </w:r>
+      <w:r>
+        <w:rPr>
+          <w:rFonts w:asciiTheme="majorBidi" w:hAnsiTheme="majorBidi" w:cstheme="majorBidi"/>
+          <w:sz w:val="32"/>
+          <w:szCs w:val="32"/>
+        </w:rPr>
+        <w:t>00</w:t>
+      </w:r>
+      <w:r>
+        <w:rPr>
+          <w:rFonts w:asciiTheme="majorBidi" w:hAnsiTheme="majorBidi" w:cstheme="majorBidi"/>
+          <w:sz w:val="32"/>
+          <w:szCs w:val="32"/>
+        </w:rPr>
+        <w:t>)</w:t>
+      </w:r>
+      <w:r>
+        <w:rPr>
+          <w:rFonts w:asciiTheme="majorBidi" w:hAnsiTheme="majorBidi" w:cstheme="majorBidi"/>
+          <w:sz w:val="32"/>
+          <w:szCs w:val="32"/>
+        </w:rPr>
+        <w:t xml:space="preserve"> </w:t>
+      </w:r>
+      <w:r>
+        <w:rPr>
+          <w:rFonts w:asciiTheme="majorBidi" w:hAnsiTheme="majorBidi" w:cstheme="majorBidi"/>
+          <w:sz w:val="32"/>
+          <w:szCs w:val="32"/>
+        </w:rPr>
+        <w:t>c</w:t>
+      </w:r>
+      <w:r>
+        <w:rPr>
+          <w:rFonts w:asciiTheme="majorBidi" w:hAnsiTheme="majorBidi" w:cstheme="majorBidi"/>
+          <w:sz w:val="32"/>
+          <w:szCs w:val="32"/>
+        </w:rPr>
+        <w:t>m</w:t>
+      </w:r>
+      <w:r>
+        <w:rPr>
+          <w:rFonts w:asciiTheme="majorBidi" w:hAnsiTheme="majorBidi" w:cstheme="majorBidi"/>
+          <w:sz w:val="32"/>
+          <w:szCs w:val="32"/>
+        </w:rPr>
+        <w:t xml:space="preserve"> respectively</w:t>
+      </w:r>
+      <w:r>
+        <w:rPr>
+          <w:rFonts w:asciiTheme="majorBidi" w:hAnsiTheme="majorBidi" w:cstheme="majorBidi"/>
+          <w:sz w:val="32"/>
+          <w:szCs w:val="32"/>
+        </w:rPr>
+        <w:t>,</w:t>
+      </w:r>
+      <w:r>
+        <w:rPr>
+          <w:rFonts w:asciiTheme="majorBidi" w:hAnsiTheme="majorBidi" w:cstheme="majorBidi"/>
+          <w:sz w:val="32"/>
+          <w:szCs w:val="32"/>
+        </w:rPr>
+        <w:t xml:space="preserve"> b</w:t>
+      </w:r>
+      <w:r>
+        <w:rPr>
+          <w:rFonts w:asciiTheme="majorBidi" w:hAnsiTheme="majorBidi" w:cstheme="majorBidi"/>
+          <w:sz w:val="32"/>
+          <w:szCs w:val="32"/>
+        </w:rPr>
+        <w:t>oth can be customized based on the requirements of the system.</w:t>
+      </w:r>
+    </w:p>
+    <w:p>
+      <w:pPr>
+        <w:spacing w:line="360" w:lineRule="auto"/>
+        <w:rPr>
+          <w:rFonts w:asciiTheme="majorBidi" w:hAnsiTheme="majorBidi" w:cstheme="majorBidi"/>
+          <w:sz w:val="44"/>
+          <w:szCs w:val="44"/>
+        </w:rPr>
+      </w:pPr>
+    </w:p>
+    <w:p>
+      <w:pPr>
+        <w:spacing w:line="360" w:lineRule="auto"/>
+        <w:rPr>
+          <w:rFonts w:asciiTheme="majorBidi" w:hAnsiTheme="majorBidi" w:cstheme="majorBidi"/>
+          <w:sz w:val="44"/>
+          <w:szCs w:val="44"/>
+          <w:rtl/>
+        </w:rPr>
+      </w:pPr>
+    </w:p>
+    <w:p>
+      <w:pPr>
+        <w:rPr>
+          <w:rFonts w:asciiTheme="majorBidi" w:hAnsiTheme="majorBidi" w:cstheme="majorBidi"/>
+          <w:sz w:val="44"/>
+          <w:szCs w:val="44"/>
+        </w:rPr>
+      </w:pPr>
+      <w:r>
+        <w:rPr>
+          <w:rFonts w:asciiTheme="majorBidi" w:hAnsiTheme="majorBidi" w:cstheme="majorBidi"/>
+          <w:i/>
+          <w:iCs/>
           <w:sz w:val="36"/>
           <w:szCs w:val="36"/>
         </w:rPr>
-        <w:t>LowerLimit</w:t>
-      </w:r>
-      <w:r>
-        <w:rPr>
-          <w:rFonts w:asciiTheme="majorBidi" w:hAnsiTheme="majorBidi" w:cstheme="majorBidi"/>
-          <w:sz w:val="36"/>
-          <w:szCs w:val="36"/>
-        </w:rPr>
-        <w:t xml:space="preserve"> </w:t>
-      </w:r>
-      <w:r>
-        <w:rPr>
-          <w:rFonts w:asciiTheme="majorBidi" w:hAnsiTheme="majorBidi" w:cstheme="majorBidi"/>
-          <w:sz w:val="36"/>
-          <w:szCs w:val="36"/>
-        </w:rPr>
-        <w:t xml:space="preserve">) </w:t>
-      </w:r>
-      <w:r>
-        <w:rPr>
-          <w:rFonts w:asciiTheme="majorBidi" w:hAnsiTheme="majorBidi" w:cstheme="majorBidi"/>
-          <w:sz w:val="36"/>
-          <w:szCs w:val="36"/>
-        </w:rPr>
-        <w:t>constant</w:t>
-      </w:r>
-      <w:r>
-        <w:rPr>
-          <w:rFonts w:asciiTheme="majorBidi" w:hAnsiTheme="majorBidi" w:cstheme="majorBidi"/>
-          <w:sz w:val="36"/>
-          <w:szCs w:val="36"/>
-        </w:rPr>
-        <w:t>s</w:t>
-      </w:r>
-      <w:r>
-        <w:rPr>
-          <w:rFonts w:asciiTheme="majorBidi" w:hAnsiTheme="majorBidi" w:cstheme="majorBidi"/>
-          <w:sz w:val="36"/>
-          <w:szCs w:val="36"/>
-        </w:rPr>
-        <w:t xml:space="preserve"> to be </w:t>
-      </w:r>
-      <w:r>
-        <w:rPr>
-          <w:rFonts w:asciiTheme="majorBidi" w:hAnsiTheme="majorBidi" w:cstheme="majorBidi"/>
-          <w:sz w:val="36"/>
-          <w:szCs w:val="36"/>
-        </w:rPr>
-        <w:lastRenderedPageBreak/>
-        <w:t>(</w:t>
-      </w:r>
-      <w:r>
-        <w:rPr>
-          <w:rFonts w:asciiTheme="majorBidi" w:hAnsiTheme="majorBidi" w:cstheme="majorBidi"/>
-          <w:sz w:val="36"/>
-          <w:szCs w:val="36"/>
-        </w:rPr>
-        <w:t>3</w:t>
-      </w:r>
-      <w:r>
-        <w:rPr>
-          <w:rFonts w:asciiTheme="majorBidi" w:hAnsiTheme="majorBidi" w:cstheme="majorBidi"/>
-          <w:sz w:val="36"/>
-          <w:szCs w:val="36"/>
-        </w:rPr>
-        <w:t>00</w:t>
-      </w:r>
-      <w:r>
-        <w:rPr>
-          <w:rFonts w:asciiTheme="majorBidi" w:hAnsiTheme="majorBidi" w:cstheme="majorBidi"/>
-          <w:sz w:val="36"/>
-          <w:szCs w:val="36"/>
-        </w:rPr>
-        <w:t xml:space="preserve">, </w:t>
-      </w:r>
-      <w:r>
-        <w:rPr>
-          <w:rFonts w:asciiTheme="majorBidi" w:hAnsiTheme="majorBidi" w:cstheme="majorBidi"/>
-          <w:sz w:val="36"/>
-          <w:szCs w:val="36"/>
-        </w:rPr>
-        <w:t>1</w:t>
-      </w:r>
-      <w:r>
-        <w:rPr>
-          <w:rFonts w:asciiTheme="majorBidi" w:hAnsiTheme="majorBidi" w:cstheme="majorBidi"/>
-          <w:sz w:val="36"/>
-          <w:szCs w:val="36"/>
-        </w:rPr>
-        <w:t>00</w:t>
-      </w:r>
-      <w:r>
-        <w:rPr>
-          <w:rFonts w:asciiTheme="majorBidi" w:hAnsiTheme="majorBidi" w:cstheme="majorBidi"/>
-          <w:sz w:val="36"/>
-          <w:szCs w:val="36"/>
-        </w:rPr>
-        <w:t>)</w:t>
-      </w:r>
-      <w:r>
-        <w:rPr>
-          <w:rFonts w:asciiTheme="majorBidi" w:hAnsiTheme="majorBidi" w:cstheme="majorBidi"/>
-          <w:sz w:val="36"/>
-          <w:szCs w:val="36"/>
-        </w:rPr>
-        <w:t xml:space="preserve"> </w:t>
-      </w:r>
-      <w:r>
-        <w:rPr>
-          <w:rFonts w:asciiTheme="majorBidi" w:hAnsiTheme="majorBidi" w:cstheme="majorBidi"/>
-          <w:sz w:val="36"/>
-          <w:szCs w:val="36"/>
-        </w:rPr>
-        <w:t>c</w:t>
-      </w:r>
-      <w:r>
-        <w:rPr>
-          <w:rFonts w:asciiTheme="majorBidi" w:hAnsiTheme="majorBidi" w:cstheme="majorBidi"/>
-          <w:sz w:val="36"/>
-          <w:szCs w:val="36"/>
-        </w:rPr>
-        <w:t>m</w:t>
-      </w:r>
-      <w:r>
-        <w:rPr>
-          <w:rFonts w:asciiTheme="majorBidi" w:hAnsiTheme="majorBidi" w:cstheme="majorBidi"/>
-          <w:sz w:val="36"/>
-          <w:szCs w:val="36"/>
-        </w:rPr>
-        <w:t xml:space="preserve"> respectively</w:t>
-      </w:r>
-      <w:r>
-        <w:rPr>
-          <w:rFonts w:asciiTheme="majorBidi" w:hAnsiTheme="majorBidi" w:cstheme="majorBidi"/>
-          <w:sz w:val="36"/>
-          <w:szCs w:val="36"/>
-        </w:rPr>
-        <w:t>,</w:t>
-      </w:r>
-      <w:r>
-        <w:rPr>
-          <w:rFonts w:asciiTheme="majorBidi" w:hAnsiTheme="majorBidi" w:cstheme="majorBidi"/>
-          <w:sz w:val="36"/>
-          <w:szCs w:val="36"/>
-        </w:rPr>
-        <w:t xml:space="preserve"> b</w:t>
-      </w:r>
-      <w:r>
-        <w:rPr>
-          <w:rFonts w:asciiTheme="majorBidi" w:hAnsiTheme="majorBidi" w:cstheme="majorBidi"/>
-          <w:sz w:val="36"/>
-          <w:szCs w:val="36"/>
-        </w:rPr>
-        <w:t>oth can be customized based on the requirements of the system.</w:t>
-      </w:r>
-    </w:p>
-    <w:p>
-      <w:pPr>
-        <w:jc w:val="center"/>
+        <w:t>Steps</w:t>
+      </w:r>
+      <w:r>
         <w:rPr>
           <w:rFonts w:asciiTheme="majorBidi" w:hAnsiTheme="majorBidi" w:cstheme="majorBidi"/>
           <w:sz w:val="44"/>
           <w:szCs w:val="44"/>
         </w:rPr>
-      </w:pPr>
-      <w:r>
-        <w:rPr>
-          <w:rFonts w:asciiTheme="majorBidi" w:hAnsiTheme="majorBidi" w:cstheme="majorBidi"/>
-          <w:sz w:val="44"/>
-          <w:szCs w:val="44"/>
-        </w:rPr>
-        <w:t>---------------------------------------</w:t>
-      </w:r>
-    </w:p>
-    <w:p>
-      <w:pPr>
-        <w:rPr>
-          <w:rFonts w:asciiTheme="majorBidi" w:hAnsiTheme="majorBidi" w:cstheme="majorBidi"/>
-          <w:sz w:val="44"/>
-          <w:szCs w:val="44"/>
-        </w:rPr>
-      </w:pPr>
-      <w:r>
+        <w:t xml:space="preserve">: </w:t>
+      </w:r>
+    </w:p>
+    <w:p>
+      <w:pPr>
+        <w:pStyle w:val="ListParagraph"/>
+        <w:numPr>
+          <w:ilvl w:val="0"/>
+          <w:numId w:val="7"/>
+        </w:numPr>
+        <w:spacing w:line="360" w:lineRule="auto"/>
+        <w:rPr>
+          <w:rFonts w:asciiTheme="majorBidi" w:hAnsiTheme="majorBidi" w:cstheme="majorBidi"/>
+          <w:sz w:val="32"/>
+          <w:szCs w:val="32"/>
+        </w:rPr>
+      </w:pPr>
+      <w:r>
+        <w:rPr>
+          <w:rFonts w:asciiTheme="majorBidi" w:hAnsiTheme="majorBidi" w:cstheme="majorBidi"/>
+          <w:sz w:val="32"/>
+          <w:szCs w:val="32"/>
+        </w:rPr>
+        <w:t xml:space="preserve">Connect </w:t>
+      </w:r>
+      <w:r>
+        <w:rPr>
+          <w:rFonts w:asciiTheme="majorBidi" w:hAnsiTheme="majorBidi" w:cstheme="majorBidi"/>
+          <w:sz w:val="32"/>
+          <w:szCs w:val="32"/>
+        </w:rPr>
+        <w:t>p</w:t>
+      </w:r>
+      <w:r>
+        <w:rPr>
+          <w:rFonts w:asciiTheme="majorBidi" w:hAnsiTheme="majorBidi" w:cstheme="majorBidi"/>
+          <w:sz w:val="32"/>
+          <w:szCs w:val="32"/>
+        </w:rPr>
+        <w:t>ins (</w:t>
+      </w:r>
+      <w:r>
+        <w:rPr>
+          <w:rFonts w:asciiTheme="majorBidi" w:hAnsiTheme="majorBidi" w:cstheme="majorBidi"/>
+          <w:sz w:val="32"/>
+          <w:szCs w:val="32"/>
+        </w:rPr>
+        <w:t>6</w:t>
+      </w:r>
+      <w:r>
+        <w:rPr>
+          <w:rFonts w:asciiTheme="majorBidi" w:hAnsiTheme="majorBidi" w:cstheme="majorBidi"/>
+          <w:sz w:val="32"/>
+          <w:szCs w:val="32"/>
+        </w:rPr>
+        <w:t xml:space="preserve">, </w:t>
+      </w:r>
+      <w:r>
+        <w:rPr>
+          <w:rFonts w:asciiTheme="majorBidi" w:hAnsiTheme="majorBidi" w:cstheme="majorBidi"/>
+          <w:sz w:val="32"/>
+          <w:szCs w:val="32"/>
+        </w:rPr>
+        <w:t>7</w:t>
+      </w:r>
+      <w:r>
+        <w:rPr>
+          <w:rFonts w:asciiTheme="majorBidi" w:hAnsiTheme="majorBidi" w:cstheme="majorBidi"/>
+          <w:sz w:val="32"/>
+          <w:szCs w:val="32"/>
+        </w:rPr>
+        <w:t>) to (</w:t>
+      </w:r>
+      <w:r>
+        <w:rPr>
+          <w:rFonts w:asciiTheme="majorBidi" w:hAnsiTheme="majorBidi" w:cstheme="majorBidi"/>
+          <w:sz w:val="32"/>
+          <w:szCs w:val="32"/>
+        </w:rPr>
+        <w:t>Trigger</w:t>
+      </w:r>
+      <w:r>
+        <w:rPr>
+          <w:rFonts w:asciiTheme="majorBidi" w:hAnsiTheme="majorBidi" w:cstheme="majorBidi"/>
+          <w:sz w:val="32"/>
+          <w:szCs w:val="32"/>
+        </w:rPr>
+        <w:t>,</w:t>
+      </w:r>
+      <w:r>
+        <w:rPr>
+          <w:rFonts w:asciiTheme="majorBidi" w:hAnsiTheme="majorBidi" w:cstheme="majorBidi"/>
+          <w:sz w:val="32"/>
+          <w:szCs w:val="32"/>
+        </w:rPr>
+        <w:t xml:space="preserve"> Echo) pins of the Ultra-sonic sensor, respectively.</w:t>
+      </w:r>
+    </w:p>
+    <w:p>
+      <w:pPr>
+        <w:pStyle w:val="ListParagraph"/>
+        <w:numPr>
+          <w:ilvl w:val="0"/>
+          <w:numId w:val="7"/>
+        </w:numPr>
+        <w:spacing w:line="360" w:lineRule="auto"/>
+        <w:rPr>
+          <w:rFonts w:asciiTheme="majorBidi" w:hAnsiTheme="majorBidi" w:cstheme="majorBidi"/>
+          <w:sz w:val="32"/>
+          <w:szCs w:val="32"/>
+        </w:rPr>
+      </w:pPr>
+      <w:r>
+        <w:rPr>
+          <w:rFonts w:asciiTheme="majorBidi" w:hAnsiTheme="majorBidi" w:cstheme="majorBidi"/>
+          <w:sz w:val="32"/>
+          <w:szCs w:val="32"/>
+        </w:rPr>
+        <w:t xml:space="preserve">Connect pins </w:t>
+      </w:r>
+      <w:r>
+        <w:rPr>
+          <w:rFonts w:asciiTheme="majorBidi" w:hAnsiTheme="majorBidi" w:cstheme="majorBidi"/>
+          <w:sz w:val="32"/>
+          <w:szCs w:val="32"/>
+        </w:rPr>
+        <w:t>(</w:t>
+      </w:r>
+      <w:r>
+        <w:rPr>
+          <w:rFonts w:asciiTheme="majorBidi" w:hAnsiTheme="majorBidi" w:cstheme="majorBidi"/>
+          <w:sz w:val="32"/>
+          <w:szCs w:val="32"/>
+        </w:rPr>
+        <w:t>8, 9, 10, 11</w:t>
+      </w:r>
+      <w:r>
+        <w:rPr>
+          <w:rFonts w:asciiTheme="majorBidi" w:hAnsiTheme="majorBidi" w:cstheme="majorBidi"/>
+          <w:sz w:val="32"/>
+          <w:szCs w:val="32"/>
+        </w:rPr>
+        <w:t>)</w:t>
+      </w:r>
+      <w:r>
+        <w:rPr>
+          <w:rFonts w:asciiTheme="majorBidi" w:hAnsiTheme="majorBidi" w:cstheme="majorBidi"/>
+          <w:sz w:val="32"/>
+          <w:szCs w:val="32"/>
+        </w:rPr>
+        <w:t xml:space="preserve"> to (Safe</w:t>
+      </w:r>
+      <w:r>
+        <w:rPr>
+          <w:rFonts w:asciiTheme="majorBidi" w:hAnsiTheme="majorBidi" w:cstheme="majorBidi"/>
+          <w:sz w:val="32"/>
+          <w:szCs w:val="32"/>
+        </w:rPr>
+        <w:t>-</w:t>
+      </w:r>
+      <w:r>
+        <w:rPr>
+          <w:rFonts w:asciiTheme="majorBidi" w:hAnsiTheme="majorBidi" w:cstheme="majorBidi"/>
+          <w:sz w:val="32"/>
+          <w:szCs w:val="32"/>
+        </w:rPr>
+        <w:t>LED, Caution</w:t>
+      </w:r>
+      <w:r>
+        <w:rPr>
+          <w:rFonts w:asciiTheme="majorBidi" w:hAnsiTheme="majorBidi" w:cstheme="majorBidi"/>
+          <w:sz w:val="32"/>
+          <w:szCs w:val="32"/>
+        </w:rPr>
+        <w:t>-</w:t>
+      </w:r>
+      <w:r>
+        <w:rPr>
+          <w:rFonts w:asciiTheme="majorBidi" w:hAnsiTheme="majorBidi" w:cstheme="majorBidi"/>
+          <w:sz w:val="32"/>
+          <w:szCs w:val="32"/>
+        </w:rPr>
+        <w:t>LED, Danger</w:t>
+      </w:r>
+      <w:r>
+        <w:rPr>
+          <w:rFonts w:asciiTheme="majorBidi" w:hAnsiTheme="majorBidi" w:cstheme="majorBidi"/>
+          <w:sz w:val="32"/>
+          <w:szCs w:val="32"/>
+        </w:rPr>
+        <w:t>-</w:t>
+      </w:r>
+      <w:r>
+        <w:rPr>
+          <w:rFonts w:asciiTheme="majorBidi" w:hAnsiTheme="majorBidi" w:cstheme="majorBidi"/>
+          <w:sz w:val="32"/>
+          <w:szCs w:val="32"/>
+        </w:rPr>
+        <w:t xml:space="preserve">LED, </w:t>
+      </w:r>
+      <w:r>
+        <w:rPr>
+          <w:rFonts w:asciiTheme="majorBidi" w:hAnsiTheme="majorBidi" w:cstheme="majorBidi"/>
+          <w:sz w:val="32"/>
+          <w:szCs w:val="32"/>
+        </w:rPr>
+        <w:t xml:space="preserve">base of </w:t>
+      </w:r>
+      <w:r>
+        <w:rPr>
+          <w:rFonts w:asciiTheme="majorBidi" w:hAnsiTheme="majorBidi" w:cstheme="majorBidi"/>
+          <w:sz w:val="32"/>
+          <w:szCs w:val="32"/>
+        </w:rPr>
+        <w:t>NPN transistor</w:t>
+      </w:r>
+      <w:r>
+        <w:rPr>
+          <w:rFonts w:asciiTheme="majorBidi" w:hAnsiTheme="majorBidi" w:cstheme="majorBidi"/>
+          <w:sz w:val="32"/>
+          <w:szCs w:val="32"/>
+        </w:rPr>
+        <w:t>) respectively.</w:t>
+      </w:r>
+    </w:p>
+    <w:p>
+      <w:pPr>
+        <w:pStyle w:val="ListParagraph"/>
+        <w:numPr>
+          <w:ilvl w:val="0"/>
+          <w:numId w:val="7"/>
+        </w:numPr>
+        <w:spacing w:line="360" w:lineRule="auto"/>
+        <w:rPr>
+          <w:rFonts w:asciiTheme="majorBidi" w:hAnsiTheme="majorBidi" w:cstheme="majorBidi"/>
+          <w:sz w:val="32"/>
+          <w:szCs w:val="32"/>
+        </w:rPr>
+      </w:pPr>
+      <w:r>
+        <w:rPr>
+          <w:rFonts w:asciiTheme="majorBidi" w:hAnsiTheme="majorBidi" w:cstheme="majorBidi"/>
+          <w:sz w:val="32"/>
+          <w:szCs w:val="32"/>
+        </w:rPr>
+        <w:t>Con</w:t>
+      </w:r>
+      <w:r>
+        <w:rPr>
+          <w:rFonts w:asciiTheme="majorBidi" w:hAnsiTheme="majorBidi" w:cstheme="majorBidi"/>
+          <w:sz w:val="32"/>
+          <w:szCs w:val="32"/>
+        </w:rPr>
+        <w:t xml:space="preserve">nect the collector of the </w:t>
+      </w:r>
+      <w:r>
+        <w:rPr>
+          <w:rFonts w:asciiTheme="majorBidi" w:hAnsiTheme="majorBidi" w:cstheme="majorBidi"/>
+          <w:sz w:val="32"/>
+          <w:szCs w:val="32"/>
+        </w:rPr>
+        <w:t>NPN</w:t>
+      </w:r>
+      <w:r>
+        <w:rPr>
+          <w:rFonts w:asciiTheme="majorBidi" w:hAnsiTheme="majorBidi" w:cstheme="majorBidi"/>
+          <w:sz w:val="32"/>
+          <w:szCs w:val="32"/>
+        </w:rPr>
+        <w:t xml:space="preserve"> transistor to the negative pin of the B</w:t>
+      </w:r>
+      <w:r>
+        <w:rPr>
+          <w:rFonts w:asciiTheme="majorBidi" w:hAnsiTheme="majorBidi" w:cstheme="majorBidi"/>
+          <w:sz w:val="32"/>
+          <w:szCs w:val="32"/>
+        </w:rPr>
+        <w:t>u</w:t>
+      </w:r>
+      <w:r>
+        <w:rPr>
+          <w:rFonts w:asciiTheme="majorBidi" w:hAnsiTheme="majorBidi" w:cstheme="majorBidi"/>
+          <w:sz w:val="32"/>
+          <w:szCs w:val="32"/>
+        </w:rPr>
+        <w:t xml:space="preserve">zzer, and the emitter to </w:t>
+      </w:r>
+      <w:r>
+        <w:rPr>
+          <w:rFonts w:asciiTheme="majorBidi" w:hAnsiTheme="majorBidi" w:cstheme="majorBidi"/>
+          <w:sz w:val="32"/>
+          <w:szCs w:val="32"/>
+        </w:rPr>
+        <w:t>GND</w:t>
+      </w:r>
+      <w:r>
+        <w:rPr>
+          <w:rFonts w:asciiTheme="majorBidi" w:hAnsiTheme="majorBidi" w:cstheme="majorBidi"/>
+          <w:sz w:val="32"/>
+          <w:szCs w:val="32"/>
+        </w:rPr>
+        <w:t>.</w:t>
+      </w:r>
+    </w:p>
+    <w:p>
+      <w:pPr>
+        <w:rPr>
+          <w:rFonts w:asciiTheme="majorBidi" w:hAnsiTheme="majorBidi" w:cstheme="majorBidi"/>
+          <w:sz w:val="32"/>
+          <w:szCs w:val="32"/>
+        </w:rPr>
+      </w:pPr>
+    </w:p>
+    <w:p>
+      <w:pPr>
+        <w:rPr>
+          <w:rFonts w:asciiTheme="majorBidi" w:hAnsiTheme="majorBidi" w:cstheme="majorBidi"/>
+          <w:sz w:val="32"/>
+          <w:szCs w:val="32"/>
+        </w:rPr>
+      </w:pPr>
+    </w:p>
+    <w:p>
+      <w:pPr>
+        <w:rPr>
+          <w:rFonts w:asciiTheme="majorBidi" w:hAnsiTheme="majorBidi" w:cstheme="majorBidi"/>
+          <w:sz w:val="32"/>
+          <w:szCs w:val="32"/>
+        </w:rPr>
+      </w:pPr>
+    </w:p>
+    <w:p>
+      <w:pPr>
+        <w:rPr>
+          <w:rFonts w:asciiTheme="majorBidi" w:hAnsiTheme="majorBidi" w:cstheme="majorBidi"/>
+          <w:sz w:val="32"/>
+          <w:szCs w:val="32"/>
+        </w:rPr>
+      </w:pPr>
+    </w:p>
+    <w:p>
+      <w:pPr>
+        <w:rPr>
+          <w:rFonts w:asciiTheme="majorBidi" w:hAnsiTheme="majorBidi" w:cstheme="majorBidi"/>
+          <w:sz w:val="32"/>
+          <w:szCs w:val="32"/>
+        </w:rPr>
+      </w:pPr>
+    </w:p>
+    <w:p>
+      <w:pPr>
+        <w:rPr>
+          <w:rFonts w:asciiTheme="majorBidi" w:hAnsiTheme="majorBidi" w:cstheme="majorBidi"/>
+          <w:sz w:val="32"/>
+          <w:szCs w:val="32"/>
+        </w:rPr>
+      </w:pPr>
+    </w:p>
+    <w:p>
+      <w:pPr>
+        <w:rPr>
+          <w:rFonts w:asciiTheme="majorBidi" w:hAnsiTheme="majorBidi" w:cstheme="majorBidi"/>
+          <w:sz w:val="32"/>
+          <w:szCs w:val="32"/>
+        </w:rPr>
+      </w:pPr>
+    </w:p>
+    <w:p>
+      <w:pPr>
+        <w:rPr>
+          <w:rFonts w:asciiTheme="majorBidi" w:hAnsiTheme="majorBidi" w:cstheme="majorBidi"/>
+          <w:sz w:val="32"/>
+          <w:szCs w:val="32"/>
+        </w:rPr>
+      </w:pPr>
+      <w:r>
+        <w:rPr>
+          <w:rFonts w:asciiTheme="majorBidi" w:hAnsiTheme="majorBidi" w:cstheme="majorBidi"/>
+          <w:sz w:val="32"/>
+          <w:szCs w:val="32"/>
+        </w:rPr>
+        <w:lastRenderedPageBreak/>
+        <w:t xml:space="preserve">HW connection: </w:t>
+      </w:r>
+      <w:r>
+        <w:rPr>
+          <w:rFonts w:asciiTheme="majorBidi" w:hAnsiTheme="majorBidi" w:cstheme="majorBidi"/>
+          <w:sz w:val="32"/>
+          <w:szCs w:val="32"/>
+        </w:rPr>
+        <w:t>-</w:t>
+      </w:r>
+    </w:p>
+    <w:p>
+      <w:pPr>
+        <w:pStyle w:val="ListParagraph"/>
+        <w:spacing w:before="240"/>
+        <w:ind w:left="-720"/>
+        <w:rPr>
+          <w:rFonts w:asciiTheme="majorBidi" w:hAnsiTheme="majorBidi" w:cstheme="majorBidi"/>
+          <w:sz w:val="32"/>
+          <w:szCs w:val="32"/>
+        </w:rPr>
+      </w:pPr>
+      <w:r>
+        <w:rPr>
+          <w:rFonts w:asciiTheme="majorBidi" w:hAnsiTheme="majorBidi" w:cstheme="majorBidi"/>
+          <w:sz w:val="32"/>
+          <w:szCs w:val="32"/>
+        </w:rPr>
+        <w:drawing>
+          <wp:inline distT="0" distB="0" distL="0" distR="0" wp14:anchorId="5D27FC1B" wp14:editId="4B23B2F0">
+            <wp:extent cx="6962140" cy="4750130"/>
+            <wp:effectExtent l="0" t="0" r="0" b="0"/>
+            <wp:docPr id="3" name="Picture 3"/>
+            <wp:cNvGraphicFramePr>
+              <a:graphicFrameLocks xmlns:a="http://schemas.openxmlformats.org/drawingml/2006/main" noChangeAspect="1"/>
+            </wp:cNvGraphicFramePr>
+            <a:graphic xmlns:a="http://schemas.openxmlformats.org/drawingml/2006/main">
+              <a:graphicData uri="http://schemas.openxmlformats.org/drawingml/2006/picture">
+                <pic:pic xmlns:pic="http://schemas.openxmlformats.org/drawingml/2006/picture">
+                  <pic:nvPicPr>
+                    <pic:cNvPr id="1" name=""/>
+                    <pic:cNvPicPr/>
+                  </pic:nvPicPr>
+                  <pic:blipFill>
+                    <a:blip r:embed="rId9"/>
+                    <a:stretch>
+                      <a:fillRect/>
+                    </a:stretch>
+                  </pic:blipFill>
+                  <pic:spPr>
+                    <a:xfrm>
+                      <a:off x="0" y="0"/>
+                      <a:ext cx="7052935" cy="4812077"/>
+                    </a:xfrm>
+                    <a:prstGeom prst="rect">
+                      <a:avLst/>
+                    </a:prstGeom>
+                  </pic:spPr>
+                </pic:pic>
+              </a:graphicData>
+            </a:graphic>
+          </wp:inline>
+        </w:drawing>
+      </w:r>
+    </w:p>
+    <w:p>
+      <w:pPr>
         <w:rPr>
           <w:rFonts w:asciiTheme="majorBidi" w:hAnsiTheme="majorBidi" w:cstheme="majorBidi"/>
           <w:i/>
@@ -1475,449 +2168,76 @@
           <w:sz w:val="48"/>
           <w:szCs w:val="48"/>
         </w:rPr>
-        <w:t>Steps</w:t>
-      </w:r>
-      <w:r>
+      </w:pPr>
+    </w:p>
+    <w:p>
+      <w:pPr>
         <w:rPr>
           <w:rFonts w:asciiTheme="majorBidi" w:hAnsiTheme="majorBidi" w:cstheme="majorBidi"/>
           <w:sz w:val="44"/>
           <w:szCs w:val="44"/>
         </w:rPr>
-        <w:t>: -</w:t>
-      </w:r>
-    </w:p>
-    <w:p>
-      <w:pPr>
-        <w:pStyle w:val="ListParagraph"/>
-        <w:numPr>
-          <w:ilvl w:val="0"/>
-          <w:numId w:val="6"/>
-        </w:numPr>
+      </w:pPr>
+      <w:r>
+        <w:rPr>
+          <w:rFonts w:asciiTheme="majorBidi" w:hAnsiTheme="majorBidi" w:cstheme="majorBidi"/>
+          <w:i/>
+          <w:iCs/>
+          <w:sz w:val="36"/>
+          <w:szCs w:val="36"/>
+        </w:rPr>
+        <w:t>Code</w:t>
+      </w:r>
+      <w:r>
         <w:rPr>
           <w:rFonts w:asciiTheme="majorBidi" w:hAnsiTheme="majorBidi" w:cstheme="majorBidi"/>
           <w:sz w:val="44"/>
           <w:szCs w:val="44"/>
         </w:rPr>
-      </w:pPr>
-      <w:r>
+        <w:t xml:space="preserve">: </w:t>
+      </w:r>
+    </w:p>
+    <w:p>
+      <w:pPr>
+        <w:rPr>
+          <w:rFonts w:asciiTheme="majorBidi" w:hAnsiTheme="majorBidi" w:cstheme="majorBidi"/>
+          <w:sz w:val="24"/>
+          <w:szCs w:val="24"/>
+        </w:rPr>
+      </w:pPr>
+      <w:hyperlink r:id="rId10" w:history="1">
+        <w:r>
+          <w:rPr>
+            <w:rStyle w:val="Hyperlink"/>
+            <w:rFonts w:asciiTheme="majorBidi" w:hAnsiTheme="majorBidi" w:cstheme="majorBidi"/>
+            <w:sz w:val="24"/>
+            <w:szCs w:val="24"/>
+          </w:rPr>
+          <w:t>https://github.com/Abdelrahman-Abdelgawad/ArduinoProjects/blob/main/CarProximityAlarm/CarProximityAlarm_ArduinoCode/CarProximityAlarm.ino</w:t>
+        </w:r>
+      </w:hyperlink>
+      <w:r>
+        <w:rPr>
+          <w:rFonts w:asciiTheme="majorBidi" w:hAnsiTheme="majorBidi" w:cstheme="majorBidi"/>
+          <w:sz w:val="24"/>
+          <w:szCs w:val="24"/>
+        </w:rPr>
+        <w:t xml:space="preserve"> </w:t>
+      </w:r>
+    </w:p>
+    <w:p>
+      <w:pPr>
         <w:rPr>
           <w:rFonts w:asciiTheme="majorBidi" w:hAnsiTheme="majorBidi" w:cstheme="majorBidi"/>
           <w:sz w:val="44"/>
           <w:szCs w:val="44"/>
         </w:rPr>
-        <w:t xml:space="preserve">Connect </w:t>
-      </w:r>
-      <w:r>
-        <w:rPr>
-          <w:rFonts w:asciiTheme="majorBidi" w:hAnsiTheme="majorBidi" w:cstheme="majorBidi"/>
-          <w:sz w:val="44"/>
-          <w:szCs w:val="44"/>
-        </w:rPr>
-        <w:t>p</w:t>
-      </w:r>
-      <w:r>
-        <w:rPr>
-          <w:rFonts w:asciiTheme="majorBidi" w:hAnsiTheme="majorBidi" w:cstheme="majorBidi"/>
-          <w:sz w:val="44"/>
-          <w:szCs w:val="44"/>
-        </w:rPr>
-        <w:t>ins (</w:t>
-      </w:r>
-      <w:r>
-        <w:rPr>
-          <w:rFonts w:asciiTheme="majorBidi" w:hAnsiTheme="majorBidi" w:cstheme="majorBidi"/>
-          <w:sz w:val="44"/>
-          <w:szCs w:val="44"/>
-        </w:rPr>
-        <w:t>6</w:t>
-      </w:r>
-      <w:r>
-        <w:rPr>
-          <w:rFonts w:asciiTheme="majorBidi" w:hAnsiTheme="majorBidi" w:cstheme="majorBidi"/>
-          <w:sz w:val="44"/>
-          <w:szCs w:val="44"/>
-        </w:rPr>
-        <w:t xml:space="preserve">, </w:t>
-      </w:r>
-      <w:r>
-        <w:rPr>
-          <w:rFonts w:asciiTheme="majorBidi" w:hAnsiTheme="majorBidi" w:cstheme="majorBidi"/>
-          <w:sz w:val="44"/>
-          <w:szCs w:val="44"/>
-        </w:rPr>
-        <w:t>7</w:t>
-      </w:r>
-      <w:r>
-        <w:rPr>
-          <w:rFonts w:asciiTheme="majorBidi" w:hAnsiTheme="majorBidi" w:cstheme="majorBidi"/>
-          <w:sz w:val="44"/>
-          <w:szCs w:val="44"/>
-        </w:rPr>
-        <w:t>) to (</w:t>
-      </w:r>
-      <w:r>
-        <w:rPr>
-          <w:rFonts w:asciiTheme="majorBidi" w:hAnsiTheme="majorBidi" w:cstheme="majorBidi"/>
-          <w:sz w:val="44"/>
-          <w:szCs w:val="44"/>
-        </w:rPr>
-        <w:t>Trigger</w:t>
-      </w:r>
-      <w:r>
-        <w:rPr>
-          <w:rFonts w:asciiTheme="majorBidi" w:hAnsiTheme="majorBidi" w:cstheme="majorBidi"/>
-          <w:sz w:val="44"/>
-          <w:szCs w:val="44"/>
-        </w:rPr>
-        <w:t>,</w:t>
-      </w:r>
-      <w:r>
-        <w:rPr>
-          <w:rFonts w:asciiTheme="majorBidi" w:hAnsiTheme="majorBidi" w:cstheme="majorBidi"/>
-          <w:sz w:val="44"/>
-          <w:szCs w:val="44"/>
-        </w:rPr>
-        <w:t xml:space="preserve"> Echo) pins of the Ultra-sonic sensor, respectively.</w:t>
-      </w:r>
-    </w:p>
-    <w:p>
-      <w:pPr>
-        <w:pStyle w:val="ListParagraph"/>
-        <w:numPr>
-          <w:ilvl w:val="0"/>
-          <w:numId w:val="6"/>
-        </w:numPr>
-        <w:rPr>
-          <w:rFonts w:asciiTheme="majorBidi" w:hAnsiTheme="majorBidi" w:cstheme="majorBidi"/>
-          <w:sz w:val="44"/>
-          <w:szCs w:val="44"/>
-        </w:rPr>
-      </w:pPr>
-      <w:r>
-        <w:rPr>
-          <w:rFonts w:asciiTheme="majorBidi" w:hAnsiTheme="majorBidi" w:cstheme="majorBidi"/>
-          <w:sz w:val="44"/>
-          <w:szCs w:val="44"/>
-        </w:rPr>
-        <w:t xml:space="preserve">Connect pins </w:t>
-      </w:r>
-      <w:r>
-        <w:rPr>
-          <w:rFonts w:asciiTheme="majorBidi" w:hAnsiTheme="majorBidi" w:cstheme="majorBidi"/>
-          <w:sz w:val="44"/>
-          <w:szCs w:val="44"/>
-        </w:rPr>
-        <w:t>(</w:t>
-      </w:r>
-      <w:r>
-        <w:rPr>
-          <w:rFonts w:asciiTheme="majorBidi" w:hAnsiTheme="majorBidi" w:cstheme="majorBidi"/>
-          <w:sz w:val="44"/>
-          <w:szCs w:val="44"/>
-        </w:rPr>
-        <w:t>8, 9, 10, 11</w:t>
-      </w:r>
-      <w:r>
-        <w:rPr>
-          <w:rFonts w:asciiTheme="majorBidi" w:hAnsiTheme="majorBidi" w:cstheme="majorBidi"/>
-          <w:sz w:val="44"/>
-          <w:szCs w:val="44"/>
-        </w:rPr>
-        <w:t>)</w:t>
-      </w:r>
-      <w:r>
-        <w:rPr>
-          <w:rFonts w:asciiTheme="majorBidi" w:hAnsiTheme="majorBidi" w:cstheme="majorBidi"/>
-          <w:sz w:val="44"/>
-          <w:szCs w:val="44"/>
-        </w:rPr>
-        <w:t xml:space="preserve"> to (Safe</w:t>
-      </w:r>
-      <w:r>
-        <w:rPr>
-          <w:rFonts w:asciiTheme="majorBidi" w:hAnsiTheme="majorBidi" w:cstheme="majorBidi"/>
-          <w:sz w:val="44"/>
-          <w:szCs w:val="44"/>
-        </w:rPr>
-        <w:t>-</w:t>
-      </w:r>
-      <w:r>
-        <w:rPr>
-          <w:rFonts w:asciiTheme="majorBidi" w:hAnsiTheme="majorBidi" w:cstheme="majorBidi"/>
-          <w:sz w:val="44"/>
-          <w:szCs w:val="44"/>
-        </w:rPr>
-        <w:t>LED, Caution</w:t>
-      </w:r>
-      <w:r>
-        <w:rPr>
-          <w:rFonts w:asciiTheme="majorBidi" w:hAnsiTheme="majorBidi" w:cstheme="majorBidi"/>
-          <w:sz w:val="44"/>
-          <w:szCs w:val="44"/>
-        </w:rPr>
-        <w:t>-</w:t>
-      </w:r>
-      <w:r>
-        <w:rPr>
-          <w:rFonts w:asciiTheme="majorBidi" w:hAnsiTheme="majorBidi" w:cstheme="majorBidi"/>
-          <w:sz w:val="44"/>
-          <w:szCs w:val="44"/>
-        </w:rPr>
-        <w:t>LED, Danger</w:t>
-      </w:r>
-      <w:r>
-        <w:rPr>
-          <w:rFonts w:asciiTheme="majorBidi" w:hAnsiTheme="majorBidi" w:cstheme="majorBidi"/>
-          <w:sz w:val="44"/>
-          <w:szCs w:val="44"/>
-        </w:rPr>
-        <w:t>-</w:t>
-      </w:r>
-      <w:r>
-        <w:rPr>
-          <w:rFonts w:asciiTheme="majorBidi" w:hAnsiTheme="majorBidi" w:cstheme="majorBidi"/>
-          <w:sz w:val="44"/>
-          <w:szCs w:val="44"/>
-        </w:rPr>
-        <w:t xml:space="preserve">LED, </w:t>
-      </w:r>
-      <w:r>
-        <w:rPr>
-          <w:rFonts w:asciiTheme="majorBidi" w:hAnsiTheme="majorBidi" w:cstheme="majorBidi"/>
-          <w:sz w:val="44"/>
-          <w:szCs w:val="44"/>
-        </w:rPr>
-        <w:t xml:space="preserve">base of </w:t>
-      </w:r>
-      <w:r>
-        <w:rPr>
-          <w:rFonts w:asciiTheme="majorBidi" w:hAnsiTheme="majorBidi" w:cstheme="majorBidi"/>
-          <w:sz w:val="44"/>
-          <w:szCs w:val="44"/>
-        </w:rPr>
-        <w:t>NPN transistor</w:t>
-      </w:r>
-      <w:r>
-        <w:rPr>
-          <w:rFonts w:asciiTheme="majorBidi" w:hAnsiTheme="majorBidi" w:cstheme="majorBidi"/>
-          <w:sz w:val="44"/>
-          <w:szCs w:val="44"/>
-        </w:rPr>
-        <w:t>) respectively.</w:t>
-      </w:r>
-    </w:p>
-    <w:p>
-      <w:pPr>
-        <w:pStyle w:val="ListParagraph"/>
-        <w:numPr>
-          <w:ilvl w:val="0"/>
-          <w:numId w:val="6"/>
-        </w:numPr>
-        <w:rPr>
-          <w:rFonts w:asciiTheme="majorBidi" w:hAnsiTheme="majorBidi" w:cstheme="majorBidi"/>
-          <w:sz w:val="44"/>
-          <w:szCs w:val="44"/>
-        </w:rPr>
-      </w:pPr>
-      <w:r>
-        <w:rPr>
-          <w:rFonts w:asciiTheme="majorBidi" w:hAnsiTheme="majorBidi" w:cstheme="majorBidi"/>
-          <w:sz w:val="44"/>
-          <w:szCs w:val="44"/>
-        </w:rPr>
-        <w:t>Con</w:t>
-      </w:r>
-      <w:r>
-        <w:rPr>
-          <w:rFonts w:asciiTheme="majorBidi" w:hAnsiTheme="majorBidi" w:cstheme="majorBidi"/>
-          <w:sz w:val="44"/>
-          <w:szCs w:val="44"/>
-        </w:rPr>
-        <w:t xml:space="preserve">nect the collector of the </w:t>
-      </w:r>
-      <w:r>
-        <w:rPr>
-          <w:rFonts w:asciiTheme="majorBidi" w:hAnsiTheme="majorBidi" w:cstheme="majorBidi"/>
-          <w:sz w:val="44"/>
-          <w:szCs w:val="44"/>
-        </w:rPr>
-        <w:t>NPN</w:t>
-      </w:r>
-      <w:r>
-        <w:rPr>
-          <w:rFonts w:asciiTheme="majorBidi" w:hAnsiTheme="majorBidi" w:cstheme="majorBidi"/>
-          <w:sz w:val="44"/>
-          <w:szCs w:val="44"/>
-        </w:rPr>
-        <w:t xml:space="preserve"> transistor to the negative pin of the B</w:t>
-      </w:r>
-      <w:r>
-        <w:rPr>
-          <w:rFonts w:asciiTheme="majorBidi" w:hAnsiTheme="majorBidi" w:cstheme="majorBidi"/>
-          <w:sz w:val="44"/>
-          <w:szCs w:val="44"/>
-        </w:rPr>
-        <w:t>u</w:t>
-      </w:r>
-      <w:r>
-        <w:rPr>
-          <w:rFonts w:asciiTheme="majorBidi" w:hAnsiTheme="majorBidi" w:cstheme="majorBidi"/>
-          <w:sz w:val="44"/>
-          <w:szCs w:val="44"/>
-        </w:rPr>
-        <w:t xml:space="preserve">zzer, and the emitter to </w:t>
-      </w:r>
-      <w:r>
-        <w:rPr>
-          <w:rFonts w:asciiTheme="majorBidi" w:hAnsiTheme="majorBidi" w:cstheme="majorBidi"/>
-          <w:sz w:val="44"/>
-          <w:szCs w:val="44"/>
-        </w:rPr>
-        <w:t>GND</w:t>
-      </w:r>
-      <w:r>
-        <w:rPr>
-          <w:rFonts w:asciiTheme="majorBidi" w:hAnsiTheme="majorBidi" w:cstheme="majorBidi"/>
-          <w:sz w:val="44"/>
-          <w:szCs w:val="44"/>
-        </w:rPr>
-        <w:t>.</w:t>
-      </w:r>
-    </w:p>
-    <w:p>
-      <w:pPr>
-        <w:ind w:left="360"/>
-        <w:rPr>
-          <w:rFonts w:asciiTheme="majorBidi" w:hAnsiTheme="majorBidi" w:cstheme="majorBidi"/>
-          <w:sz w:val="44"/>
-          <w:szCs w:val="44"/>
-        </w:rPr>
-      </w:pPr>
-      <w:r>
-        <w:rPr>
-          <w:rFonts w:asciiTheme="majorBidi" w:hAnsiTheme="majorBidi" w:cstheme="majorBidi"/>
-          <w:sz w:val="44"/>
-          <w:szCs w:val="44"/>
-        </w:rPr>
-        <w:t>Following is the HW connection: -</w:t>
-      </w:r>
-    </w:p>
-    <w:p>
-      <w:pPr>
-        <w:pStyle w:val="ListParagraph"/>
-        <w:ind w:left="1080"/>
-        <w:rPr>
-          <w:rFonts w:asciiTheme="majorBidi" w:hAnsiTheme="majorBidi" w:cstheme="majorBidi"/>
-          <w:sz w:val="44"/>
-          <w:szCs w:val="44"/>
-        </w:rPr>
-      </w:pPr>
-    </w:p>
-    <w:p>
-      <w:pPr>
-        <w:jc w:val="center"/>
-        <w:rPr>
-          <w:rFonts w:asciiTheme="majorBidi" w:hAnsiTheme="majorBidi" w:cstheme="majorBidi"/>
-          <w:sz w:val="44"/>
-          <w:szCs w:val="44"/>
-        </w:rPr>
-      </w:pPr>
-      <w:r>
-        <w:rPr>
-          <w:rFonts w:asciiTheme="majorBidi" w:hAnsiTheme="majorBidi" w:cstheme="majorBidi"/>
-          <w:sz w:val="44"/>
-          <w:szCs w:val="44"/>
-        </w:rPr>
-        <w:t>---------------------------------------</w:t>
-      </w:r>
-    </w:p>
-    <w:p>
-      <w:pPr>
-        <w:ind w:left="360"/>
-        <w:rPr>
-          <w:rFonts w:asciiTheme="majorBidi" w:hAnsiTheme="majorBidi" w:cstheme="majorBidi"/>
-          <w:i/>
-          <w:iCs/>
-          <w:sz w:val="48"/>
-          <w:szCs w:val="48"/>
-        </w:rPr>
-      </w:pPr>
-    </w:p>
-    <w:p>
-      <w:pPr>
-        <w:ind w:left="360"/>
-        <w:rPr>
-          <w:rFonts w:asciiTheme="majorBidi" w:hAnsiTheme="majorBidi" w:cstheme="majorBidi"/>
-          <w:sz w:val="44"/>
-          <w:szCs w:val="44"/>
-        </w:rPr>
-      </w:pPr>
-      <w:r>
-        <w:rPr>
-          <w:rFonts w:asciiTheme="majorBidi" w:hAnsiTheme="majorBidi" w:cstheme="majorBidi"/>
-          <w:i/>
-          <w:iCs/>
-          <w:sz w:val="48"/>
-          <w:szCs w:val="48"/>
-        </w:rPr>
-        <w:t>Code</w:t>
-      </w:r>
-      <w:r>
-        <w:rPr>
-          <w:rFonts w:asciiTheme="majorBidi" w:hAnsiTheme="majorBidi" w:cstheme="majorBidi"/>
-          <w:sz w:val="44"/>
-          <w:szCs w:val="44"/>
-        </w:rPr>
-        <w:t>: -</w:t>
-      </w:r>
-    </w:p>
-    <w:p>
-      <w:pPr>
-        <w:rPr>
-          <w:rFonts w:asciiTheme="majorBidi" w:hAnsiTheme="majorBidi" w:cstheme="majorBidi"/>
-          <w:sz w:val="44"/>
-          <w:szCs w:val="44"/>
-        </w:rPr>
-      </w:pPr>
-    </w:p>
-    <w:p>
-      <w:pPr>
-        <w:rPr>
-          <w:rFonts w:asciiTheme="majorBidi" w:hAnsiTheme="majorBidi" w:cstheme="majorBidi"/>
-          <w:sz w:val="44"/>
-          <w:szCs w:val="44"/>
-        </w:rPr>
-      </w:pPr>
-    </w:p>
-    <w:p>
-      <w:pPr>
-        <w:jc w:val="center"/>
-        <w:rPr>
-          <w:rFonts w:asciiTheme="majorBidi" w:hAnsiTheme="majorBidi" w:cstheme="majorBidi"/>
-          <w:sz w:val="44"/>
-          <w:szCs w:val="44"/>
-        </w:rPr>
-      </w:pPr>
-      <w:r>
-        <w:rPr>
-          <w:rFonts w:asciiTheme="majorBidi" w:hAnsiTheme="majorBidi" w:cstheme="majorBidi"/>
-          <w:sz w:val="44"/>
-          <w:szCs w:val="44"/>
-        </w:rPr>
-        <w:t>---------------------------------------</w:t>
-      </w:r>
+      </w:pPr>
     </w:p>
     <w:p>
       <w:pPr>
         <w:spacing w:line="240" w:lineRule="auto"/>
         <w:ind w:left="-1296"/>
-        <w:rPr>
-          <w:rFonts w:asciiTheme="majorBidi" w:hAnsiTheme="majorBidi" w:cstheme="majorBidi"/>
-          <w:sz w:val="44"/>
-          <w:szCs w:val="44"/>
-        </w:rPr>
-      </w:pPr>
-      <w:r>
         <w:rPr>
           <w:rFonts w:asciiTheme="majorBidi" w:hAnsiTheme="majorBidi" w:cstheme="majorBidi"/>
           <w:i/>
@@ -1925,9 +2245,7 @@
           <w:sz w:val="52"/>
           <w:szCs w:val="52"/>
         </w:rPr>
-        <w:lastRenderedPageBreak/>
-        <w:t xml:space="preserve">          </w:t>
-      </w:r>
+      </w:pPr>
       <w:r>
         <w:rPr>
           <w:rFonts w:asciiTheme="majorBidi" w:hAnsiTheme="majorBidi" w:cstheme="majorBidi"/>
@@ -1936,9 +2254,13 @@
           <w:sz w:val="52"/>
           <w:szCs w:val="52"/>
         </w:rPr>
-        <w:t xml:space="preserve"> </w:t>
-      </w:r>
-      <w:r>
+        <w:t xml:space="preserve">         </w:t>
+      </w:r>
+    </w:p>
+    <w:p>
+      <w:pPr>
+        <w:spacing w:line="240" w:lineRule="auto"/>
+        <w:ind w:left="-1296"/>
         <w:rPr>
           <w:rFonts w:asciiTheme="majorBidi" w:hAnsiTheme="majorBidi" w:cstheme="majorBidi"/>
           <w:i/>
@@ -1946,23 +2268,12 @@
           <w:sz w:val="52"/>
           <w:szCs w:val="52"/>
         </w:rPr>
-        <w:t>Output: -</w:t>
-      </w:r>
-    </w:p>
-    <w:p>
-      <w:pPr>
-        <w:pStyle w:val="ListParagraph"/>
-        <w:numPr>
-          <w:ilvl w:val="0"/>
-          <w:numId w:val="5"/>
-        </w:numPr>
-        <w:rPr>
-          <w:rFonts w:asciiTheme="majorBidi" w:hAnsiTheme="majorBidi" w:cstheme="majorBidi"/>
-          <w:sz w:val="44"/>
-          <w:szCs w:val="44"/>
-        </w:rPr>
-      </w:pPr>
-      <w:r>
+      </w:pPr>
+    </w:p>
+    <w:p>
+      <w:pPr>
+        <w:spacing w:line="240" w:lineRule="auto"/>
+        <w:ind w:left="-1296" w:firstLine="1296"/>
         <w:rPr>
           <w:rFonts w:asciiTheme="majorBidi" w:hAnsiTheme="majorBidi" w:cstheme="majorBidi"/>
           <w:i/>
@@ -1970,52 +2281,18 @@
           <w:sz w:val="52"/>
           <w:szCs w:val="52"/>
         </w:rPr>
-        <w:t>Subtraction Result</w:t>
-      </w:r>
-      <w:r>
-        <w:rPr>
-          <w:rFonts w:asciiTheme="majorBidi" w:hAnsiTheme="majorBidi" w:cstheme="majorBidi"/>
-          <w:sz w:val="52"/>
-          <w:szCs w:val="52"/>
-        </w:rPr>
-        <w:t>: (8 - 5)</w:t>
-      </w:r>
-    </w:p>
-    <w:p>
-      <w:pPr>
-        <w:pStyle w:val="ListParagraph"/>
-        <w:ind w:left="-864"/>
-        <w:rPr>
-          <w:rFonts w:asciiTheme="majorBidi" w:hAnsiTheme="majorBidi" w:cstheme="majorBidi"/>
-          <w:sz w:val="44"/>
-          <w:szCs w:val="44"/>
-        </w:rPr>
-      </w:pPr>
-    </w:p>
-    <w:p>
-      <w:pPr>
-        <w:pStyle w:val="ListParagraph"/>
-        <w:ind w:left="216"/>
-        <w:rPr>
-          <w:rFonts w:asciiTheme="majorBidi" w:hAnsiTheme="majorBidi" w:cstheme="majorBidi"/>
-          <w:sz w:val="44"/>
-          <w:szCs w:val="44"/>
-        </w:rPr>
-      </w:pPr>
-    </w:p>
-    <w:p>
-      <w:pPr>
-        <w:pStyle w:val="ListParagraph"/>
-        <w:numPr>
-          <w:ilvl w:val="0"/>
-          <w:numId w:val="5"/>
-        </w:numPr>
-        <w:rPr>
-          <w:rFonts w:asciiTheme="majorBidi" w:hAnsiTheme="majorBidi" w:cstheme="majorBidi"/>
-          <w:sz w:val="44"/>
-          <w:szCs w:val="44"/>
-        </w:rPr>
-      </w:pPr>
+      </w:pPr>
+      <w:r>
+        <w:rPr>
+          <w:rFonts w:asciiTheme="majorBidi" w:hAnsiTheme="majorBidi" w:cstheme="majorBidi"/>
+          <w:i/>
+          <w:iCs/>
+          <w:sz w:val="36"/>
+          <w:szCs w:val="36"/>
+        </w:rPr>
+        <w:lastRenderedPageBreak/>
+        <w:t>Output</w:t>
+      </w:r>
       <w:r>
         <w:rPr>
           <w:rFonts w:asciiTheme="majorBidi" w:hAnsiTheme="majorBidi" w:cstheme="majorBidi"/>
@@ -2024,45 +2301,13 @@
           <w:sz w:val="52"/>
           <w:szCs w:val="52"/>
         </w:rPr>
-        <w:t>XOR Result</w:t>
-      </w:r>
-      <w:r>
-        <w:rPr>
-          <w:rFonts w:asciiTheme="majorBidi" w:hAnsiTheme="majorBidi" w:cstheme="majorBidi"/>
-          <w:sz w:val="52"/>
-          <w:szCs w:val="52"/>
-        </w:rPr>
-        <w:t>:</w:t>
-      </w:r>
-      <w:r>
-        <w:rPr>
-          <w:rFonts w:asciiTheme="majorBidi" w:hAnsiTheme="majorBidi" w:cstheme="majorBidi"/>
-          <w:sz w:val="52"/>
-          <w:szCs w:val="52"/>
-        </w:rPr>
-        <w:t xml:space="preserve"> (8 </w:t>
-      </w:r>
-      <w:r>
-        <w:rPr>
-          <w:rFonts w:asciiTheme="majorBidi" w:hAnsiTheme="majorBidi" w:cstheme="majorBidi"/>
-          <w:sz w:val="52"/>
-          <w:szCs w:val="52"/>
-        </w:rPr>
-        <w:sym w:font="Symbol" w:char="F0C5"/>
-      </w:r>
-      <w:r>
-        <w:rPr>
-          <w:rFonts w:asciiTheme="majorBidi" w:hAnsiTheme="majorBidi" w:cstheme="majorBidi"/>
-          <w:sz w:val="52"/>
-          <w:szCs w:val="52"/>
-        </w:rPr>
-        <w:t xml:space="preserve"> (8 - 5))</w:t>
-      </w:r>
-    </w:p>
-    <w:p>
-      <w:pPr>
-        <w:pStyle w:val="ListParagraph"/>
-        <w:ind w:left="-1008"/>
+        <w:t xml:space="preserve">: </w:t>
+      </w:r>
+    </w:p>
+    <w:p>
+      <w:pPr>
+        <w:spacing w:line="240" w:lineRule="auto"/>
+        <w:ind w:left="-1296" w:firstLine="1296"/>
         <w:rPr>
           <w:rFonts w:asciiTheme="majorBidi" w:hAnsiTheme="majorBidi" w:cstheme="majorBidi"/>
           <w:sz w:val="44"/>
@@ -2070,13 +2315,66 @@
         </w:rPr>
       </w:pPr>
     </w:p>
+    <w:p>
+      <w:pPr>
+        <w:spacing w:line="240" w:lineRule="auto"/>
+        <w:ind w:left="-2304" w:firstLine="1296"/>
+        <w:rPr>
+          <w:rFonts w:asciiTheme="majorBidi" w:hAnsiTheme="majorBidi" w:cstheme="majorBidi"/>
+          <w:sz w:val="44"/>
+          <w:szCs w:val="44"/>
+        </w:rPr>
+      </w:pPr>
+      <w:r>
+        <w:rPr>
+          <w:rFonts w:asciiTheme="majorBidi" w:hAnsiTheme="majorBidi" w:cstheme="majorBidi"/>
+          <w:sz w:val="44"/>
+          <w:szCs w:val="44"/>
+        </w:rPr>
+        <w:drawing>
+          <wp:inline distT="0" distB="0" distL="0" distR="0" wp14:anchorId="2BCBD4D8" wp14:editId="1B9150C5">
+            <wp:extent cx="7305652" cy="4940135"/>
+            <wp:effectExtent l="0" t="0" r="0" b="0"/>
+            <wp:docPr id="4" name="Picture 4"/>
+            <wp:cNvGraphicFramePr>
+              <a:graphicFrameLocks xmlns:a="http://schemas.openxmlformats.org/drawingml/2006/main" noChangeAspect="1"/>
+            </wp:cNvGraphicFramePr>
+            <a:graphic xmlns:a="http://schemas.openxmlformats.org/drawingml/2006/main">
+              <a:graphicData uri="http://schemas.openxmlformats.org/drawingml/2006/picture">
+                <pic:pic xmlns:pic="http://schemas.openxmlformats.org/drawingml/2006/picture">
+                  <pic:nvPicPr>
+                    <pic:cNvPr id="1" name=""/>
+                    <pic:cNvPicPr/>
+                  </pic:nvPicPr>
+                  <pic:blipFill>
+                    <a:blip r:embed="rId11"/>
+                    <a:stretch>
+                      <a:fillRect/>
+                    </a:stretch>
+                  </pic:blipFill>
+                  <pic:spPr>
+                    <a:xfrm>
+                      <a:off x="0" y="0"/>
+                      <a:ext cx="7345111" cy="4966818"/>
+                    </a:xfrm>
+                    <a:prstGeom prst="rect">
+                      <a:avLst/>
+                    </a:prstGeom>
+                  </pic:spPr>
+                </pic:pic>
+              </a:graphicData>
+            </a:graphic>
+          </wp:inline>
+        </w:drawing>
+      </w:r>
+    </w:p>
     <w:sectPr>
-      <w:headerReference w:type="even" r:id="rId9"/>
-      <w:headerReference w:type="default" r:id="rId10"/>
-      <w:footerReference w:type="even" r:id="rId11"/>
-      <w:footerReference w:type="default" r:id="rId12"/>
-      <w:headerReference w:type="first" r:id="rId13"/>
-      <w:footerReference w:type="first" r:id="rId14"/>
+      <w:headerReference w:type="even" r:id="rId12"/>
+      <w:headerReference w:type="default" r:id="rId13"/>
+      <w:footerReference w:type="even" r:id="rId14"/>
+      <w:footerReference w:type="default" r:id="rId15"/>
+      <w:headerReference w:type="first" r:id="rId16"/>
+      <w:footerReference w:type="first" r:id="rId17"/>
       <w:pgSz w:w="12240" w:h="15840"/>
       <w:pgMar w:top="1440" w:right="1440" w:bottom="1440" w:left="1440" w:header="720" w:footer="720" w:gutter="0"/>
       <w:cols w:space="720"/>
@@ -2959,6 +3257,119 @@
       </w:rPr>
     </w:lvl>
   </w:abstractNum>
+  <w:abstractNum w:abstractNumId="7" w15:restartNumberingAfterBreak="0">
+    <w:nsid w:val="49755DCB"/>
+    <w:multiLevelType w:val="hybridMultilevel"/>
+    <w:tmpl w:val="7A0A6C42"/>
+    <w:lvl w:ilvl="0" w:tplc="AECE94DE">
+      <w:start w:val="2"/>
+      <w:numFmt w:val="bullet"/>
+      <w:lvlText w:val="-"/>
+      <w:lvlJc w:val="left"/>
+      <w:pPr>
+        <w:ind w:left="720" w:hanging="360"/>
+      </w:pPr>
+      <w:rPr>
+        <w:rFonts w:ascii="Times New Roman" w:eastAsiaTheme="minorHAnsi" w:hAnsi="Times New Roman" w:cs="Times New Roman" w:hint="default"/>
+      </w:rPr>
+    </w:lvl>
+    <w:lvl w:ilvl="1" w:tplc="04090003" w:tentative="1">
+      <w:start w:val="1"/>
+      <w:numFmt w:val="bullet"/>
+      <w:lvlText w:val="o"/>
+      <w:lvlJc w:val="left"/>
+      <w:pPr>
+        <w:ind w:left="1440" w:hanging="360"/>
+      </w:pPr>
+      <w:rPr>
+        <w:rFonts w:ascii="Courier New" w:hAnsi="Courier New" w:cs="Courier New" w:hint="default"/>
+      </w:rPr>
+    </w:lvl>
+    <w:lvl w:ilvl="2" w:tplc="04090005" w:tentative="1">
+      <w:start w:val="1"/>
+      <w:numFmt w:val="bullet"/>
+      <w:lvlText w:val=""/>
+      <w:lvlJc w:val="left"/>
+      <w:pPr>
+        <w:ind w:left="2160" w:hanging="360"/>
+      </w:pPr>
+      <w:rPr>
+        <w:rFonts w:ascii="Wingdings" w:hAnsi="Wingdings" w:hint="default"/>
+      </w:rPr>
+    </w:lvl>
+    <w:lvl w:ilvl="3" w:tplc="04090001" w:tentative="1">
+      <w:start w:val="1"/>
+      <w:numFmt w:val="bullet"/>
+      <w:lvlText w:val=""/>
+      <w:lvlJc w:val="left"/>
+      <w:pPr>
+        <w:ind w:left="2880" w:hanging="360"/>
+      </w:pPr>
+      <w:rPr>
+        <w:rFonts w:ascii="Symbol" w:hAnsi="Symbol" w:hint="default"/>
+      </w:rPr>
+    </w:lvl>
+    <w:lvl w:ilvl="4" w:tplc="04090003" w:tentative="1">
+      <w:start w:val="1"/>
+      <w:numFmt w:val="bullet"/>
+      <w:lvlText w:val="o"/>
+      <w:lvlJc w:val="left"/>
+      <w:pPr>
+        <w:ind w:left="3600" w:hanging="360"/>
+      </w:pPr>
+      <w:rPr>
+        <w:rFonts w:ascii="Courier New" w:hAnsi="Courier New" w:cs="Courier New" w:hint="default"/>
+      </w:rPr>
+    </w:lvl>
+    <w:lvl w:ilvl="5" w:tplc="04090005" w:tentative="1">
+      <w:start w:val="1"/>
+      <w:numFmt w:val="bullet"/>
+      <w:lvlText w:val=""/>
+      <w:lvlJc w:val="left"/>
+      <w:pPr>
+        <w:ind w:left="4320" w:hanging="360"/>
+      </w:pPr>
+      <w:rPr>
+        <w:rFonts w:ascii="Wingdings" w:hAnsi="Wingdings" w:hint="default"/>
+      </w:rPr>
+    </w:lvl>
+    <w:lvl w:ilvl="6" w:tplc="04090001" w:tentative="1">
+      <w:start w:val="1"/>
+      <w:numFmt w:val="bullet"/>
+      <w:lvlText w:val=""/>
+      <w:lvlJc w:val="left"/>
+      <w:pPr>
+        <w:ind w:left="5040" w:hanging="360"/>
+      </w:pPr>
+      <w:rPr>
+        <w:rFonts w:ascii="Symbol" w:hAnsi="Symbol" w:hint="default"/>
+      </w:rPr>
+    </w:lvl>
+    <w:lvl w:ilvl="7" w:tplc="04090003" w:tentative="1">
+      <w:start w:val="1"/>
+      <w:numFmt w:val="bullet"/>
+      <w:lvlText w:val="o"/>
+      <w:lvlJc w:val="left"/>
+      <w:pPr>
+        <w:ind w:left="5760" w:hanging="360"/>
+      </w:pPr>
+      <w:rPr>
+        <w:rFonts w:ascii="Courier New" w:hAnsi="Courier New" w:cs="Courier New" w:hint="default"/>
+      </w:rPr>
+    </w:lvl>
+    <w:lvl w:ilvl="8" w:tplc="04090005" w:tentative="1">
+      <w:start w:val="1"/>
+      <w:numFmt w:val="bullet"/>
+      <w:lvlText w:val=""/>
+      <w:lvlJc w:val="left"/>
+      <w:pPr>
+        <w:ind w:left="6480" w:hanging="360"/>
+      </w:pPr>
+      <w:rPr>
+        <w:rFonts w:ascii="Wingdings" w:hAnsi="Wingdings" w:hint="default"/>
+      </w:rPr>
+    </w:lvl>
+  </w:abstractNum>
   <w:num w:numId="1">
     <w:abstractNumId w:val="3"/>
   </w:num>
@@ -2979,6 +3390,9 @@
   </w:num>
   <w:num w:numId="7">
     <w:abstractNumId w:val="2"/>
+  </w:num>
+  <w:num w:numId="8">
+    <w:abstractNumId w:val="7"/>
   </w:num>
 </w:numbering>
 </file>
@@ -3464,6 +3878,29 @@
     <w:uiPriority w:val="99"/>
     <w:rsid w:val="004D5D06"/>
   </w:style>
+  <w:style w:type="character" w:styleId="Hyperlink">
+    <w:name w:val="Hyperlink"/>
+    <w:basedOn w:val="DefaultParagraphFont"/>
+    <w:uiPriority w:val="99"/>
+    <w:unhideWhenUsed/>
+    <w:rsid w:val="002F24A0"/>
+    <w:rPr>
+      <w:color w:val="0563C1" w:themeColor="hyperlink"/>
+      <w:u w:val="single"/>
+    </w:rPr>
+  </w:style>
+  <w:style w:type="character" w:styleId="UnresolvedMention">
+    <w:name w:val="Unresolved Mention"/>
+    <w:basedOn w:val="DefaultParagraphFont"/>
+    <w:uiPriority w:val="99"/>
+    <w:semiHidden/>
+    <w:unhideWhenUsed/>
+    <w:rsid w:val="002F24A0"/>
+    <w:rPr>
+      <w:color w:val="605E5C"/>
+      <w:shd w:val="clear" w:color="auto" w:fill="E1DFDD"/>
+    </w:rPr>
+  </w:style>
 </w:styles>
 </file>
 
